--- a/Docx/Глава 3.3 - Паттерн Декоратор.docx
+++ b/Docx/Глава 3.3 - Паттерн Декоратор.docx
@@ -85,7 +85,13 @@
         <w:rPr>
           <w:lang w:val="ru-RU"/>
         </w:rPr>
-        <w:t xml:space="preserve">Хорошо спроектированный класс отвечает за определенную функциональность, не распыляясь на решение второстепенных задач. Но что делать, если второстепенные задачи, такие как </w:t>
+        <w:t>Хорошо спроектированный класс отвечает за определенную функциональность, не распыляясь на решение второстепенных задач. Но что делать, если второстепенные з</w:t>
+      </w:r>
+      <w:r>
+        <w:rPr>
+          <w:lang w:val="ru-RU"/>
+        </w:rPr>
+        <w:t xml:space="preserve">адачи, такие как </w:t>
       </w:r>
       <w:proofErr w:type="spellStart"/>
       <w:r>
@@ -99,7 +105,13 @@
         <w:rPr>
           <w:lang w:val="ru-RU"/>
         </w:rPr>
-        <w:t>, кеширование, замеры времени исполнения проникают в код класса и увеличивают сложность реализации непомерным образом? Можно выделить эти аспекты поведения во вспомогательные классы, но все равно останется вопрос по их координации. Паттерн Декоратор элегантным образом решает задачу "нанизывания" обязанностей одних на другие.</w:t>
+        <w:t>, кэ</w:t>
+      </w:r>
+      <w:r>
+        <w:rPr>
+          <w:lang w:val="ru-RU"/>
+        </w:rPr>
+        <w:t>ширование, замеры времени исполнения проникают в код класса и увеличивают сложность реализации непомерным образом? Можно выделить эти аспекты поведения во вспомогательные классы, но все равно останется вопрос по их координации. Паттерн Декоратор элегантным образом решает задачу "нанизывания" обязанностей одних на другие.</w:t>
       </w:r>
     </w:p>
     <w:p>
@@ -191,7 +203,19 @@
         <w:rPr>
           <w:lang w:val="ru-RU"/>
         </w:rPr>
-        <w:t xml:space="preserve"> представляет </w:t>
+        <w:t xml:space="preserve"> пред</w:t>
+      </w:r>
+      <w:r>
+        <w:rPr>
+          <w:lang w:val="ru-RU"/>
+        </w:rPr>
+        <w:t>о</w:t>
+      </w:r>
+      <w:r>
+        <w:rPr>
+          <w:lang w:val="ru-RU"/>
+        </w:rPr>
+        <w:t xml:space="preserve">ставляет </w:t>
       </w:r>
       <w:r>
         <w:t>API</w:t>
@@ -208,16 +232,55 @@
         <w:rPr>
           <w:lang w:val="ru-RU"/>
         </w:rPr>
-        <w:t xml:space="preserve">В простом случае логику </w:t>
-      </w:r>
-      <w:proofErr w:type="spellStart"/>
-      <w:r>
-        <w:rPr>
-          <w:lang w:val="ru-RU"/>
-        </w:rPr>
-        <w:t>тротлинга</w:t>
-      </w:r>
-      <w:proofErr w:type="spellEnd"/>
+        <w:t>В простом случае</w:t>
+      </w:r>
+      <w:r>
+        <w:rPr>
+          <w:lang w:val="ru-RU"/>
+        </w:rPr>
+        <w:t>,</w:t>
+      </w:r>
+      <w:r>
+        <w:rPr>
+          <w:lang w:val="ru-RU"/>
+        </w:rPr>
+        <w:t xml:space="preserve"> логику </w:t>
+      </w:r>
+      <w:proofErr w:type="spellStart"/>
+      <w:r>
+        <w:rPr>
+          <w:lang w:val="ru-RU"/>
+        </w:rPr>
+        <w:t>трот</w:t>
+      </w:r>
+      <w:r>
+        <w:rPr>
+          <w:lang w:val="ru-RU"/>
+        </w:rPr>
+        <w:t>т</w:t>
+      </w:r>
+      <w:r>
+        <w:rPr>
+          <w:lang w:val="ru-RU"/>
+        </w:rPr>
+        <w:t>линга</w:t>
+      </w:r>
+      <w:proofErr w:type="spellEnd"/>
+      <w:r>
+        <w:rPr>
+          <w:lang w:val="ru-RU"/>
+        </w:rPr>
+        <w:t xml:space="preserve"> (</w:t>
+      </w:r>
+      <w:r>
+        <w:t>throttling</w:t>
+      </w:r>
+      <w:r>
+        <w:rPr>
+          <w:lang w:val="ru-RU"/>
+        </w:rPr>
+        <w:t>)</w:t>
+      </w:r>
       <w:r>
         <w:rPr>
           <w:lang w:val="ru-RU"/>
@@ -1617,7 +1680,13 @@
           <w:lang w:val="ru-RU"/>
         </w:rPr>
         <w:lastRenderedPageBreak/>
-        <w:t>Классическая диаграмма классов паттерна Адаптер</w:t>
+        <w:t xml:space="preserve">Классическая диаграмма классов паттерна </w:t>
+      </w:r>
+      <w:r>
+        <w:rPr>
+          <w:lang w:val="ru-RU"/>
+        </w:rPr>
+        <w:t>Декоратор</w:t>
       </w:r>
     </w:p>
     <w:p>
@@ -1721,12 +1790,6 @@
       </w:pPr>
       <w:r>
         <w:rPr>
-          <w:lang w:val="ru-RU"/>
-        </w:rPr>
-        <w:t xml:space="preserve"> </w:t>
-      </w:r>
-      <w:r>
-        <w:rPr>
           <w:rStyle w:val="VerbatimChar"/>
         </w:rPr>
         <w:t>Component</w:t>
@@ -1763,14 +1826,12 @@
           <w:lang w:val="ru-RU"/>
         </w:rPr>
       </w:pPr>
-      <w:proofErr w:type="spellStart"/>
-      <w:r>
-        <w:rPr>
-          <w:rStyle w:val="VerbatimChar"/>
-        </w:rPr>
-        <w:t>ConcreteComponent</w:t>
-      </w:r>
-      <w:proofErr w:type="spellEnd"/>
+      <w:r>
+        <w:rPr>
+          <w:rStyle w:val="VerbatimChar"/>
+        </w:rPr>
+        <w:t>Client</w:t>
+      </w:r>
       <w:r>
         <w:rPr>
           <w:lang w:val="ru-RU"/>
@@ -1782,14 +1843,32 @@
         <w:rPr>
           <w:rStyle w:val="VerbatimChar"/>
         </w:rPr>
-        <w:t>ElasticsearchLogSaver</w:t>
-      </w:r>
-      <w:proofErr w:type="spellEnd"/>
-      <w:r>
-        <w:rPr>
-          <w:lang w:val="ru-RU"/>
-        </w:rPr>
-        <w:t xml:space="preserve">) - конкретная реализация компонента. </w:t>
+        <w:t>LogSaver</w:t>
+      </w:r>
+      <w:r>
+        <w:rPr>
+          <w:rStyle w:val="VerbatimChar"/>
+        </w:rPr>
+        <w:t>Controller</w:t>
+      </w:r>
+      <w:proofErr w:type="spellEnd"/>
+      <w:r>
+        <w:rPr>
+          <w:lang w:val="ru-RU"/>
+        </w:rPr>
+        <w:t xml:space="preserve">) - </w:t>
+      </w:r>
+      <w:r>
+        <w:rPr>
+          <w:lang w:val="ru-RU"/>
+        </w:rPr>
+        <w:t>работает с компонентом, не зная о существовании декораторов</w:t>
+      </w:r>
+      <w:r>
+        <w:rPr>
+          <w:lang w:val="ru-RU"/>
+        </w:rPr>
+        <w:t>.</w:t>
       </w:r>
     </w:p>
     <w:p>
@@ -1803,12 +1882,14 @@
           <w:lang w:val="ru-RU"/>
         </w:rPr>
       </w:pPr>
-      <w:r>
-        <w:rPr>
-          <w:rStyle w:val="VerbatimChar"/>
-        </w:rPr>
-        <w:t>Decorator</w:t>
-      </w:r>
+      <w:proofErr w:type="spellStart"/>
+      <w:r>
+        <w:rPr>
+          <w:rStyle w:val="VerbatimChar"/>
+        </w:rPr>
+        <w:t>ConcreteComponent</w:t>
+      </w:r>
+      <w:proofErr w:type="spellEnd"/>
       <w:r>
         <w:rPr>
           <w:lang w:val="ru-RU"/>
@@ -1820,14 +1901,14 @@
         <w:rPr>
           <w:rStyle w:val="VerbatimChar"/>
         </w:rPr>
-        <w:t>LogSaverDecorator</w:t>
-      </w:r>
-      <w:proofErr w:type="spellEnd"/>
-      <w:r>
-        <w:rPr>
-          <w:lang w:val="ru-RU"/>
-        </w:rPr>
-        <w:t xml:space="preserve">) - базовый класс декоратора, предназначенный для расширения поведения компонента. </w:t>
+        <w:t>ElasticsearchLogSaver</w:t>
+      </w:r>
+      <w:proofErr w:type="spellEnd"/>
+      <w:r>
+        <w:rPr>
+          <w:lang w:val="ru-RU"/>
+        </w:rPr>
+        <w:t xml:space="preserve">) - конкретная реализация компонента. </w:t>
       </w:r>
     </w:p>
     <w:p>
@@ -1841,6 +1922,44 @@
           <w:lang w:val="ru-RU"/>
         </w:rPr>
       </w:pPr>
+      <w:r>
+        <w:rPr>
+          <w:rStyle w:val="VerbatimChar"/>
+        </w:rPr>
+        <w:t>Decorator</w:t>
+      </w:r>
+      <w:r>
+        <w:rPr>
+          <w:lang w:val="ru-RU"/>
+        </w:rPr>
+        <w:t xml:space="preserve"> (</w:t>
+      </w:r>
+      <w:proofErr w:type="spellStart"/>
+      <w:r>
+        <w:rPr>
+          <w:rStyle w:val="VerbatimChar"/>
+        </w:rPr>
+        <w:t>LogSaverDecorator</w:t>
+      </w:r>
+      <w:proofErr w:type="spellEnd"/>
+      <w:r>
+        <w:rPr>
+          <w:lang w:val="ru-RU"/>
+        </w:rPr>
+        <w:t xml:space="preserve">) - базовый класс декоратора, предназначенный для расширения поведения компонента. </w:t>
+      </w:r>
+    </w:p>
+    <w:p>
+      <w:pPr>
+        <w:pStyle w:val="ListParagraph"/>
+        <w:numPr>
+          <w:ilvl w:val="0"/>
+          <w:numId w:val="6"/>
+        </w:numPr>
+        <w:rPr>
+          <w:lang w:val="ru-RU"/>
+        </w:rPr>
+      </w:pPr>
       <w:proofErr w:type="spellStart"/>
       <w:r>
         <w:rPr>
@@ -1921,7 +2040,19 @@
         <w:rPr>
           <w:lang w:val="ru-RU"/>
         </w:rPr>
-        <w:t>Задачу с управлением количества сохра</w:t>
+        <w:t xml:space="preserve">Задачу </w:t>
+      </w:r>
+      <w:r>
+        <w:rPr>
+          <w:lang w:val="ru-RU"/>
+        </w:rPr>
+        <w:t xml:space="preserve">контроля количества </w:t>
+      </w:r>
+      <w:r>
+        <w:rPr>
+          <w:lang w:val="ru-RU"/>
+        </w:rPr>
+        <w:t>сохра</w:t>
       </w:r>
       <w:r>
         <w:rPr>
@@ -2028,7 +2159,19 @@
         <w:rPr>
           <w:lang w:val="ru-RU"/>
         </w:rPr>
-        <w:t>Тротлинг</w:t>
+        <w:t>Трот</w:t>
+      </w:r>
+      <w:r>
+        <w:rPr>
+          <w:lang w:val="ru-RU"/>
+        </w:rPr>
+        <w:t>т</w:t>
+      </w:r>
+      <w:r>
+        <w:rPr>
+          <w:lang w:val="ru-RU"/>
+        </w:rPr>
+        <w:t>линг</w:t>
       </w:r>
       <w:proofErr w:type="spellEnd"/>
       <w:r>
@@ -2116,35 +2259,63 @@
         <w:rPr>
           <w:lang w:val="ru-RU"/>
         </w:rPr>
-        <w:t xml:space="preserve">Например, помимо </w:t>
-      </w:r>
-      <w:proofErr w:type="spellStart"/>
-      <w:r>
-        <w:rPr>
-          <w:lang w:val="ru-RU"/>
-        </w:rPr>
-        <w:t>тротлинга</w:t>
-      </w:r>
-      <w:proofErr w:type="spellEnd"/>
-      <w:r>
-        <w:rPr>
-          <w:lang w:val="ru-RU"/>
-        </w:rPr>
-        <w:t xml:space="preserve">, легко добавить еще несколько реализаций </w:t>
-      </w:r>
-      <w:proofErr w:type="spellStart"/>
-      <w:r>
-        <w:rPr>
-          <w:lang w:val="ru-RU"/>
-        </w:rPr>
-        <w:t>декоторов</w:t>
-      </w:r>
-      <w:proofErr w:type="spellEnd"/>
-      <w:r>
-        <w:rPr>
-          <w:lang w:val="ru-RU"/>
-        </w:rPr>
-        <w:t>, например, для кэширования или замера времени исполнения (листинг 3.4):</w:t>
+        <w:t>П</w:t>
+      </w:r>
+      <w:r>
+        <w:rPr>
+          <w:lang w:val="ru-RU"/>
+        </w:rPr>
+        <w:t xml:space="preserve">омимо </w:t>
+      </w:r>
+      <w:proofErr w:type="spellStart"/>
+      <w:r>
+        <w:rPr>
+          <w:lang w:val="ru-RU"/>
+        </w:rPr>
+        <w:t>тро</w:t>
+      </w:r>
+      <w:r>
+        <w:rPr>
+          <w:lang w:val="ru-RU"/>
+        </w:rPr>
+        <w:t>т</w:t>
+      </w:r>
+      <w:r>
+        <w:rPr>
+          <w:lang w:val="ru-RU"/>
+        </w:rPr>
+        <w:t>тлинга</w:t>
+      </w:r>
+      <w:proofErr w:type="spellEnd"/>
+      <w:r>
+        <w:rPr>
+          <w:lang w:val="ru-RU"/>
+        </w:rPr>
+        <w:t>, легко добавить еще несколько реализаций деко</w:t>
+      </w:r>
+      <w:r>
+        <w:rPr>
+          <w:lang w:val="ru-RU"/>
+        </w:rPr>
+        <w:t>ра</w:t>
+      </w:r>
+      <w:r>
+        <w:rPr>
+          <w:lang w:val="ru-RU"/>
+        </w:rPr>
+        <w:t>торов</w:t>
+      </w:r>
+      <w:r>
+        <w:rPr>
+          <w:lang w:val="ru-RU"/>
+        </w:rPr>
+        <w:t>, например,</w:t>
+      </w:r>
+      <w:r>
+        <w:rPr>
+          <w:lang w:val="ru-RU"/>
+        </w:rPr>
+        <w:t xml:space="preserve"> для кэширования или замера времени исполнения (листинг 3.4):</w:t>
       </w:r>
     </w:p>
     <w:p>
@@ -2390,6 +2561,19 @@
         <w:rPr>
           <w:rStyle w:val="VerbatimChar"/>
         </w:rPr>
+        <w:t>async</w:t>
+      </w:r>
+      <w:r>
+        <w:rPr>
+          <w:rStyle w:val="VerbatimChar"/>
+          <w:lang w:val="ru-RU"/>
+        </w:rPr>
+        <w:t xml:space="preserve"> </w:t>
+      </w:r>
+      <w:r>
+        <w:rPr>
+          <w:rStyle w:val="VerbatimChar"/>
+        </w:rPr>
         <w:t>Task</w:t>
       </w:r>
       <w:r>
@@ -2619,14 +2803,21 @@
         <w:rPr>
           <w:rStyle w:val="VerbatimChar"/>
         </w:rPr>
-        <w:t>return</w:t>
-      </w:r>
-      <w:r>
-        <w:rPr>
-          <w:rStyle w:val="VerbatimChar"/>
-          <w:lang w:val="ru-RU"/>
-        </w:rPr>
-        <w:t xml:space="preserve"> _</w:t>
+        <w:t>await</w:t>
+      </w:r>
+      <w:r>
+        <w:rPr>
+          <w:rStyle w:val="VerbatimChar"/>
+          <w:lang w:val="ru-RU"/>
+        </w:rPr>
+        <w:t xml:space="preserve"> </w:t>
+      </w:r>
+      <w:r>
+        <w:rPr>
+          <w:rStyle w:val="VerbatimChar"/>
+          <w:lang w:val="ru-RU"/>
+        </w:rPr>
+        <w:t>_</w:t>
       </w:r>
       <w:proofErr w:type="spellStart"/>
       <w:r>
@@ -2772,23 +2963,21 @@
           <w:rStyle w:val="VerbatimChar"/>
           <w:lang w:val="ru-RU"/>
         </w:rPr>
-        <w:t xml:space="preserve">("Операция сохранения </w:t>
-      </w:r>
-      <w:proofErr w:type="spellStart"/>
-      <w:r>
-        <w:rPr>
-          <w:rStyle w:val="VerbatimChar"/>
-          <w:lang w:val="ru-RU"/>
-        </w:rPr>
-        <w:t>зввершена</w:t>
-      </w:r>
-      <w:proofErr w:type="spellEnd"/>
-      <w:r>
-        <w:rPr>
-          <w:rStyle w:val="VerbatimChar"/>
-          <w:lang w:val="ru-RU"/>
-        </w:rPr>
-        <w:t xml:space="preserve"> за {0}</w:t>
+        <w:t>("Операция сохранения з</w:t>
+      </w:r>
+      <w:r>
+        <w:rPr>
+          <w:rStyle w:val="VerbatimChar"/>
+          <w:lang w:val="ru-RU"/>
+        </w:rPr>
+        <w:t>а</w:t>
+      </w:r>
+      <w:r>
+        <w:rPr>
+          <w:rStyle w:val="VerbatimChar"/>
+          <w:lang w:val="ru-RU"/>
+        </w:rPr>
+        <w:t>вершена за {0}</w:t>
       </w:r>
       <w:proofErr w:type="spellStart"/>
       <w:r>
@@ -3134,7 +3323,31 @@
         <w:rPr>
           <w:lang w:val="ru-RU"/>
         </w:rPr>
-        <w:t xml:space="preserve"> делает процесс инициализации компонентов более сложным. В простых случаях код инициализации может находится в корне приложения, например, в методе </w:t>
+        <w:t xml:space="preserve"> делает процесс инициализации компонентов более сложным. В простых случаях</w:t>
+      </w:r>
+      <w:r>
+        <w:rPr>
+          <w:lang w:val="ru-RU"/>
+        </w:rPr>
+        <w:t>,</w:t>
+      </w:r>
+      <w:r>
+        <w:rPr>
+          <w:lang w:val="ru-RU"/>
+        </w:rPr>
+        <w:t xml:space="preserve"> код инициализации может находит</w:t>
+      </w:r>
+      <w:r>
+        <w:rPr>
+          <w:lang w:val="ru-RU"/>
+        </w:rPr>
+        <w:t>ь</w:t>
+      </w:r>
+      <w:r>
+        <w:rPr>
+          <w:lang w:val="ru-RU"/>
+        </w:rPr>
+        <w:t xml:space="preserve">ся в корне приложения, например, в методе </w:t>
       </w:r>
       <w:r>
         <w:rPr>
@@ -3146,7 +3359,19 @@
         <w:rPr>
           <w:lang w:val="ru-RU"/>
         </w:rPr>
-        <w:t xml:space="preserve">. В более сложных случаях декоратор может инициализироваться в </w:t>
+        <w:t>. В более сложных случаях</w:t>
+      </w:r>
+      <w:r>
+        <w:rPr>
+          <w:lang w:val="ru-RU"/>
+        </w:rPr>
+        <w:t>,</w:t>
+      </w:r>
+      <w:r>
+        <w:rPr>
+          <w:lang w:val="ru-RU"/>
+        </w:rPr>
+        <w:t xml:space="preserve"> декоратор может инициализироваться в </w:t>
       </w:r>
       <w:proofErr w:type="spellStart"/>
       <w:r>
@@ -3401,14 +3626,62 @@
         <w:rPr>
           <w:lang w:val="ru-RU"/>
         </w:rPr>
-        <w:t xml:space="preserve">. Разработчику, не знакомому с этим паттерном замер времени исполнения или кэширование результатов декораторами может </w:t>
+        <w:t>. Разработчику, не знакомому с этим паттерном</w:t>
+      </w:r>
+      <w:r>
+        <w:rPr>
+          <w:lang w:val="ru-RU"/>
+        </w:rPr>
+        <w:t>,</w:t>
+      </w:r>
+      <w:r>
+        <w:rPr>
+          <w:lang w:val="ru-RU"/>
+        </w:rPr>
+        <w:t xml:space="preserve"> замер времени исполнения или кэширование результатов декораторами может </w:t>
       </w:r>
       <w:r>
         <w:rPr>
           <w:lang w:val="ru-RU"/>
         </w:rPr>
         <w:lastRenderedPageBreak/>
-        <w:t>показаться черной магией. Отлаживать проблемы, которые возникают декоратором внутри декоратора может быть непростой задачей.</w:t>
+        <w:t xml:space="preserve">показаться черной магией. Отлаживать проблемы, которые </w:t>
+      </w:r>
+      <w:r>
+        <w:rPr>
+          <w:lang w:val="ru-RU"/>
+        </w:rPr>
+        <w:t xml:space="preserve">возникли </w:t>
+      </w:r>
+      <w:r>
+        <w:rPr>
+          <w:lang w:val="ru-RU"/>
+        </w:rPr>
+        <w:t>внутри декоратора</w:t>
+      </w:r>
+      <w:r>
+        <w:rPr>
+          <w:lang w:val="ru-RU"/>
+        </w:rPr>
+        <w:t>,</w:t>
+      </w:r>
+      <w:r>
+        <w:rPr>
+          <w:lang w:val="ru-RU"/>
+        </w:rPr>
+        <w:t xml:space="preserve"> может </w:t>
+      </w:r>
+      <w:r>
+        <w:rPr>
+          <w:lang w:val="ru-RU"/>
+        </w:rPr>
+        <w:t>быть довольно сложно</w:t>
+      </w:r>
+      <w:r>
+        <w:rPr>
+          <w:lang w:val="ru-RU"/>
+        </w:rPr>
+        <w:t>.</w:t>
       </w:r>
     </w:p>
     <w:p>
@@ -3432,14 +3705,26 @@
         <w:rPr>
           <w:lang w:val="ru-RU"/>
         </w:rPr>
-        <w:t xml:space="preserve">. Декоратор является достаточно тяжеловесным паттерном, к которому стоит прибегать тогда, когда выделяемый аспект поведения достаточно сложен. Если нужно </w:t>
-      </w:r>
-      <w:proofErr w:type="spellStart"/>
-      <w:r>
-        <w:rPr>
-          <w:lang w:val="ru-RU"/>
-        </w:rPr>
-        <w:t>закешировать</w:t>
+        <w:t>. Декоратор является достаточно тяжеловесным паттерном, к которому стоит прибегать тогда, когда выделяемый аспект поведения до</w:t>
+      </w:r>
+      <w:r>
+        <w:rPr>
+          <w:lang w:val="ru-RU"/>
+        </w:rPr>
+        <w:t xml:space="preserve">статочно сложен. Если нужно </w:t>
+      </w:r>
+      <w:proofErr w:type="spellStart"/>
+      <w:r>
+        <w:rPr>
+          <w:lang w:val="ru-RU"/>
+        </w:rPr>
+        <w:t>закэ</w:t>
+      </w:r>
+      <w:r>
+        <w:rPr>
+          <w:lang w:val="ru-RU"/>
+        </w:rPr>
+        <w:t>шировать</w:t>
       </w:r>
       <w:proofErr w:type="spellEnd"/>
       <w:r>
@@ -3458,7 +3743,27 @@
         <w:rPr>
           <w:lang w:val="ru-RU"/>
         </w:rPr>
-        <w:t>я декоратором будет не оправдана.</w:t>
+        <w:t>я де</w:t>
+      </w:r>
+      <w:bookmarkStart w:id="7" w:name="_GoBack"/>
+      <w:bookmarkEnd w:id="7"/>
+      <w:r>
+        <w:rPr>
+          <w:lang w:val="ru-RU"/>
+        </w:rPr>
+        <w:t>коратором</w:t>
+      </w:r>
+      <w:r>
+        <w:rPr>
+          <w:lang w:val="ru-RU"/>
+        </w:rPr>
+        <w:t>,</w:t>
+      </w:r>
+      <w:r>
+        <w:rPr>
+          <w:lang w:val="ru-RU"/>
+        </w:rPr>
+        <w:t xml:space="preserve"> будет не оправдана.</w:t>
       </w:r>
     </w:p>
     <w:p>
@@ -3468,8 +3773,8 @@
           <w:lang w:val="ru-RU"/>
         </w:rPr>
       </w:pPr>
-      <w:bookmarkStart w:id="7" w:name="генерация-декораторов"/>
-      <w:bookmarkEnd w:id="7"/>
+      <w:bookmarkStart w:id="8" w:name="генерация-декораторов"/>
+      <w:bookmarkEnd w:id="8"/>
       <w:r>
         <w:rPr>
           <w:lang w:val="ru-RU"/>
@@ -3559,11 +3864,9 @@
         </w:rPr>
         <w:t xml:space="preserve"> </w:t>
       </w:r>
-      <w:proofErr w:type="spellStart"/>
-      <w:r>
-        <w:t>Langauge</w:t>
-      </w:r>
-      <w:proofErr w:type="spellEnd"/>
+      <w:r>
+        <w:t>Language</w:t>
+      </w:r>
       <w:r>
         <w:rPr>
           <w:lang w:val="ru-RU"/>
@@ -3596,8 +3899,8 @@
           <w:lang w:val="ru-RU"/>
         </w:rPr>
       </w:pPr>
-      <w:bookmarkStart w:id="8" w:name="применимость"/>
-      <w:bookmarkEnd w:id="8"/>
+      <w:bookmarkStart w:id="9" w:name="применимость"/>
+      <w:bookmarkEnd w:id="9"/>
       <w:r>
         <w:rPr>
           <w:lang w:val="ru-RU"/>
@@ -3615,15 +3918,44 @@
         <w:rPr>
           <w:lang w:val="ru-RU"/>
         </w:rPr>
-        <w:t>Декоратор позволяет динамически расширять поведение объектов. Декораторы идеально подходят для добавления аспектов поведения, применимых для всех методов интерфейса. Если кэшировать нужно лишь результаты одного метода класса, то использование декоратора будет слишком тяжеловесным.</w:t>
-      </w:r>
-    </w:p>
-    <w:p>
-      <w:r>
-        <w:rPr>
-          <w:lang w:val="ru-RU"/>
-        </w:rPr>
-        <w:t xml:space="preserve">Декораторы применяются для добавления всем методом интерфейса определенной функциональности. </w:t>
+        <w:t>Декоратор позволяет динамически расширять поведение объектов.</w:t>
+      </w:r>
+      <w:r>
+        <w:rPr>
+          <w:lang w:val="ru-RU"/>
+        </w:rPr>
+        <w:t xml:space="preserve"> Он идеально подходят для расширения поведения всех методов интерфейса, которое не является частью основной функциональности.</w:t>
+      </w:r>
+      <w:r>
+        <w:rPr>
+          <w:lang w:val="ru-RU"/>
+        </w:rPr>
+        <w:t xml:space="preserve"> Если кэшировать нужно лишь результаты одного метода класса, то использование декоратора будет слишком тяжеловесным.</w:t>
+      </w:r>
+    </w:p>
+    <w:p>
+      <w:pPr>
+        <w:rPr>
+          <w:lang w:val="ru-RU"/>
+        </w:rPr>
+      </w:pPr>
+      <w:r>
+        <w:rPr>
+          <w:lang w:val="ru-RU"/>
+        </w:rPr>
+        <w:t xml:space="preserve">Декораторы применяются для добавления всем методом интерфейса </w:t>
+      </w:r>
+      <w:r>
+        <w:rPr>
+          <w:lang w:val="ru-RU"/>
+        </w:rPr>
+        <w:t>некоторого поведения, которое не является частью основной функциональности</w:t>
+      </w:r>
+      <w:r>
+        <w:rPr>
+          <w:lang w:val="ru-RU"/>
+        </w:rPr>
+        <w:t xml:space="preserve">. </w:t>
       </w:r>
       <w:r>
         <w:rPr>
@@ -3632,6 +3964,9 @@
         <w:t>Декораторы отлично подходят для</w:t>
       </w:r>
       <w:r>
+        <w:rPr>
+          <w:lang w:val="ru-RU"/>
+        </w:rPr>
         <w:t xml:space="preserve"> решения следующих задач:</w:t>
       </w:r>
     </w:p>
@@ -3643,9 +3978,27 @@
           <w:numId w:val="4"/>
         </w:numPr>
       </w:pPr>
-      <w:r>
-        <w:t>Кэширование результатов работы</w:t>
-      </w:r>
+      <w:proofErr w:type="spellStart"/>
+      <w:r>
+        <w:t>Кэширование</w:t>
+      </w:r>
+      <w:proofErr w:type="spellEnd"/>
+      <w:r>
+        <w:t xml:space="preserve"> </w:t>
+      </w:r>
+      <w:proofErr w:type="spellStart"/>
+      <w:r>
+        <w:t>результатов</w:t>
+      </w:r>
+      <w:proofErr w:type="spellEnd"/>
+      <w:r>
+        <w:t xml:space="preserve"> </w:t>
+      </w:r>
+      <w:proofErr w:type="spellStart"/>
+      <w:r>
+        <w:t>работы</w:t>
+      </w:r>
+      <w:proofErr w:type="spellEnd"/>
     </w:p>
     <w:p>
       <w:pPr>
@@ -3763,14 +4116,14 @@
         <w:rPr>
           <w:lang w:val="ru-RU"/>
         </w:rPr>
-        <w:t xml:space="preserve">До этого, я неоднократно использовал декораторы для замера длительности вызова методов, а также для кэширования. Пример использования декораторов для </w:t>
-      </w:r>
-      <w:r>
-        <w:rPr>
-          <w:lang w:val="ru-RU"/>
-        </w:rPr>
         <w:lastRenderedPageBreak/>
-        <w:t xml:space="preserve">кэширования объектов </w:t>
+        <w:t>До этого</w:t>
+      </w:r>
+      <w:r>
+        <w:rPr>
+          <w:lang w:val="ru-RU"/>
+        </w:rPr>
+        <w:t xml:space="preserve"> я неоднократно использовал декораторы для замера длительности вызова методов, а также для кэширования. Пример использования декораторов для кэширования объектов </w:t>
       </w:r>
       <w:r>
         <w:rPr>
@@ -3859,8 +4212,8 @@
           <w:lang w:val="ru-RU"/>
         </w:rPr>
       </w:pPr>
-      <w:bookmarkStart w:id="9" w:name="примеры-в-.net-framework"/>
-      <w:bookmarkEnd w:id="9"/>
+      <w:bookmarkStart w:id="10" w:name="примеры-в-.net-framework"/>
+      <w:bookmarkEnd w:id="10"/>
       <w:r>
         <w:rPr>
           <w:lang w:val="ru-RU"/>
@@ -3908,7 +4261,19 @@
         <w:rPr>
           <w:lang w:val="ru-RU"/>
         </w:rPr>
-        <w:t xml:space="preserve"> существует довольно большое количество декораторов. Большая их часть предназначена для работы с потоками ввода вывода, но есть и исключения:</w:t>
+        <w:t xml:space="preserve"> существует довольно большое количество декораторов. Большая их часть предназначена для работы с потокам</w:t>
+      </w:r>
+      <w:r>
+        <w:rPr>
+          <w:lang w:val="ru-RU"/>
+        </w:rPr>
+        <w:t>и ввода/</w:t>
+      </w:r>
+      <w:r>
+        <w:rPr>
+          <w:lang w:val="ru-RU"/>
+        </w:rPr>
+        <w:t>вывода, но есть и исключения:</w:t>
       </w:r>
     </w:p>
     <w:p>
@@ -3960,7 +4325,19 @@
         <w:rPr>
           <w:lang w:val="ru-RU"/>
         </w:rPr>
-        <w:t xml:space="preserve"> - добавляет буферизацию потоку ввода вывода.</w:t>
+        <w:t xml:space="preserve"> - добавляет буферизацию потоку ввода</w:t>
+      </w:r>
+      <w:r>
+        <w:rPr>
+          <w:lang w:val="ru-RU"/>
+        </w:rPr>
+        <w:t>/</w:t>
+      </w:r>
+      <w:r>
+        <w:rPr>
+          <w:lang w:val="ru-RU"/>
+        </w:rPr>
+        <w:t>вывода.</w:t>
       </w:r>
     </w:p>
     <w:p>
@@ -4078,7 +4455,19 @@
         <w:rPr>
           <w:lang w:val="ru-RU"/>
         </w:rPr>
-        <w:t xml:space="preserve"> - добавляют возможности сжатия потоку ввода вывода</w:t>
+        <w:t xml:space="preserve"> - добавляют возможности сжатия потоку ввода</w:t>
+      </w:r>
+      <w:r>
+        <w:rPr>
+          <w:lang w:val="ru-RU"/>
+        </w:rPr>
+        <w:t>/</w:t>
+      </w:r>
+      <w:r>
+        <w:rPr>
+          <w:lang w:val="ru-RU"/>
+        </w:rPr>
+        <w:t>вывода</w:t>
       </w:r>
     </w:p>
     <w:p>
@@ -4237,7 +4626,13 @@
         <w:rPr>
           <w:lang w:val="ru-RU"/>
         </w:rPr>
-        <w:t xml:space="preserve"> - декоратор для добавление дополнительных аспектов поведения объекту </w:t>
+        <w:t xml:space="preserve"> - декоратор для добавления</w:t>
+      </w:r>
+      <w:r>
+        <w:rPr>
+          <w:lang w:val="ru-RU"/>
+        </w:rPr>
+        <w:t xml:space="preserve"> дополнительных аспектов поведения объекту </w:t>
       </w:r>
       <w:r>
         <w:rPr>
@@ -4357,8 +4752,6 @@
         </w:rPr>
         <w:t>.</w:t>
       </w:r>
-      <w:bookmarkStart w:id="10" w:name="_GoBack"/>
-      <w:bookmarkEnd w:id="10"/>
     </w:p>
     <w:sectPr>
       <w:pgSz w:w="12240" w:h="15840"/>

--- a/Docx/Глава 3.3 - Паттерн Декоратор.docx
+++ b/Docx/Глава 3.3 - Паттерн Декоратор.docx
@@ -1843,13 +1843,7 @@
         <w:rPr>
           <w:rStyle w:val="VerbatimChar"/>
         </w:rPr>
-        <w:t>LogSaver</w:t>
-      </w:r>
-      <w:r>
-        <w:rPr>
-          <w:rStyle w:val="VerbatimChar"/>
-        </w:rPr>
-        <w:t>Controller</w:t>
+        <w:t>LogSaverController</w:t>
       </w:r>
       <w:proofErr w:type="spellEnd"/>
       <w:r>
@@ -3743,207 +3737,219 @@
         <w:rPr>
           <w:lang w:val="ru-RU"/>
         </w:rPr>
-        <w:t>я де</w:t>
-      </w:r>
-      <w:bookmarkStart w:id="7" w:name="_GoBack"/>
+        <w:t>я декоратором</w:t>
+      </w:r>
+      <w:r>
+        <w:rPr>
+          <w:lang w:val="ru-RU"/>
+        </w:rPr>
+        <w:t>,</w:t>
+      </w:r>
+      <w:r>
+        <w:rPr>
+          <w:lang w:val="ru-RU"/>
+        </w:rPr>
+        <w:t xml:space="preserve"> будет не оправдана.</w:t>
+      </w:r>
+    </w:p>
+    <w:p>
+      <w:pPr>
+        <w:pStyle w:val="Heading3"/>
+        <w:rPr>
+          <w:lang w:val="ru-RU"/>
+        </w:rPr>
+      </w:pPr>
+      <w:bookmarkStart w:id="7" w:name="генерация-декораторов"/>
       <w:bookmarkEnd w:id="7"/>
       <w:r>
         <w:rPr>
           <w:lang w:val="ru-RU"/>
         </w:rPr>
-        <w:t>коратором</w:t>
-      </w:r>
-      <w:r>
-        <w:rPr>
-          <w:lang w:val="ru-RU"/>
-        </w:rPr>
-        <w:t>,</w:t>
-      </w:r>
-      <w:r>
-        <w:rPr>
-          <w:lang w:val="ru-RU"/>
-        </w:rPr>
-        <w:t xml:space="preserve"> будет не оправдана.</w:t>
-      </w:r>
-    </w:p>
-    <w:p>
-      <w:pPr>
-        <w:pStyle w:val="Heading3"/>
-        <w:rPr>
-          <w:lang w:val="ru-RU"/>
-        </w:rPr>
-      </w:pPr>
-      <w:bookmarkStart w:id="8" w:name="генерация-декораторов"/>
+        <w:t>Генерация декораторов</w:t>
+      </w:r>
+    </w:p>
+    <w:p>
+      <w:pPr>
+        <w:rPr>
+          <w:lang w:val="ru-RU"/>
+        </w:rPr>
+      </w:pPr>
+      <w:r>
+        <w:rPr>
+          <w:lang w:val="ru-RU"/>
+        </w:rPr>
+        <w:t xml:space="preserve">Многие </w:t>
+      </w:r>
+      <w:proofErr w:type="spellStart"/>
+      <w:r>
+        <w:t>IoC</w:t>
+      </w:r>
+      <w:proofErr w:type="spellEnd"/>
+      <w:r>
+        <w:rPr>
+          <w:lang w:val="ru-RU"/>
+        </w:rPr>
+        <w:t xml:space="preserve">-контейнеры, такие как </w:t>
+      </w:r>
+      <w:r>
+        <w:t>Unity</w:t>
+      </w:r>
+      <w:r>
+        <w:rPr>
+          <w:lang w:val="ru-RU"/>
+        </w:rPr>
+        <w:t xml:space="preserve"> или </w:t>
+      </w:r>
+      <w:proofErr w:type="spellStart"/>
+      <w:r>
+        <w:t>StructureMap</w:t>
+      </w:r>
+      <w:proofErr w:type="spellEnd"/>
+      <w:r>
+        <w:rPr>
+          <w:lang w:val="ru-RU"/>
+        </w:rPr>
+        <w:t xml:space="preserve">, </w:t>
+      </w:r>
+      <w:r>
+        <w:rPr>
+          <w:lang w:val="ru-RU"/>
+        </w:rPr>
+        <w:t>поддерживают генерацию декораторов</w:t>
+      </w:r>
+      <w:r>
+        <w:rPr>
+          <w:lang w:val="ru-RU"/>
+        </w:rPr>
+        <w:t xml:space="preserve"> на лету с помощью перехватчиков (</w:t>
+      </w:r>
+      <w:r>
+        <w:t>Interceptors</w:t>
+      </w:r>
+      <w:r>
+        <w:rPr>
+          <w:lang w:val="ru-RU"/>
+        </w:rPr>
+        <w:t xml:space="preserve">). Идея заключается в генерации </w:t>
+      </w:r>
+      <w:r>
+        <w:t>IL</w:t>
+      </w:r>
+      <w:r>
+        <w:rPr>
+          <w:lang w:val="ru-RU"/>
+        </w:rPr>
+        <w:t>-кода (</w:t>
+      </w:r>
+      <w:r>
+        <w:t>Intermediate</w:t>
+      </w:r>
+      <w:r>
+        <w:rPr>
+          <w:lang w:val="ru-RU"/>
+        </w:rPr>
+        <w:t xml:space="preserve"> </w:t>
+      </w:r>
+      <w:r>
+        <w:t>Language</w:t>
+      </w:r>
+      <w:r>
+        <w:rPr>
+          <w:lang w:val="ru-RU"/>
+        </w:rPr>
+        <w:t>) во время исполнения, который будет выполнять пользовательский код до или после вызова декорируемого метода. Я предпочитаю использовать более простые решения и переходить к средствам, вроде генерации кода, лишь в случае необходимости. Если вас интересует эта тема, то достаточно поискать в вашем любимом поисковом сервисе (кто сказал Гугл?) материалы по теме "</w:t>
+      </w:r>
+      <w:r>
+        <w:t>Unity</w:t>
+      </w:r>
+      <w:r>
+        <w:rPr>
+          <w:lang w:val="ru-RU"/>
+        </w:rPr>
+        <w:t xml:space="preserve"> </w:t>
+      </w:r>
+      <w:r>
+        <w:t>interceptors</w:t>
+      </w:r>
+      <w:r>
+        <w:rPr>
+          <w:lang w:val="ru-RU"/>
+        </w:rPr>
+        <w:t>" и вы найдете массу примеров.</w:t>
+      </w:r>
+    </w:p>
+    <w:p>
+      <w:pPr>
+        <w:pStyle w:val="Heading2"/>
+        <w:rPr>
+          <w:lang w:val="ru-RU"/>
+        </w:rPr>
+      </w:pPr>
+      <w:bookmarkStart w:id="8" w:name="применимость"/>
       <w:bookmarkEnd w:id="8"/>
       <w:r>
         <w:rPr>
           <w:lang w:val="ru-RU"/>
         </w:rPr>
-        <w:t>Генерация декораторов</w:t>
-      </w:r>
-    </w:p>
-    <w:p>
-      <w:pPr>
-        <w:rPr>
-          <w:lang w:val="ru-RU"/>
-        </w:rPr>
-      </w:pPr>
-      <w:r>
-        <w:rPr>
-          <w:lang w:val="ru-RU"/>
-        </w:rPr>
-        <w:t xml:space="preserve">Многие </w:t>
-      </w:r>
-      <w:proofErr w:type="spellStart"/>
-      <w:r>
-        <w:t>IoC</w:t>
-      </w:r>
-      <w:proofErr w:type="spellEnd"/>
-      <w:r>
-        <w:rPr>
-          <w:lang w:val="ru-RU"/>
-        </w:rPr>
-        <w:t xml:space="preserve">-контейнеры, такие как </w:t>
-      </w:r>
-      <w:r>
-        <w:t>Unity</w:t>
-      </w:r>
-      <w:r>
-        <w:rPr>
-          <w:lang w:val="ru-RU"/>
-        </w:rPr>
-        <w:t xml:space="preserve"> или </w:t>
-      </w:r>
-      <w:proofErr w:type="spellStart"/>
-      <w:r>
-        <w:t>StructureMap</w:t>
-      </w:r>
-      <w:proofErr w:type="spellEnd"/>
-      <w:r>
-        <w:rPr>
-          <w:lang w:val="ru-RU"/>
-        </w:rPr>
-        <w:t xml:space="preserve">, </w:t>
-      </w:r>
-      <w:r>
-        <w:rPr>
-          <w:lang w:val="ru-RU"/>
-        </w:rPr>
-        <w:t>поддерживают генерацию декораторов</w:t>
-      </w:r>
-      <w:r>
-        <w:rPr>
-          <w:lang w:val="ru-RU"/>
-        </w:rPr>
-        <w:t xml:space="preserve"> на лету с помощью перехватчиков (</w:t>
-      </w:r>
-      <w:r>
-        <w:t>Interceptors</w:t>
-      </w:r>
-      <w:r>
-        <w:rPr>
-          <w:lang w:val="ru-RU"/>
-        </w:rPr>
-        <w:t xml:space="preserve">). Идея заключается в генерации </w:t>
-      </w:r>
-      <w:r>
-        <w:t>IL</w:t>
-      </w:r>
-      <w:r>
-        <w:rPr>
-          <w:lang w:val="ru-RU"/>
-        </w:rPr>
-        <w:t>-кода (</w:t>
-      </w:r>
-      <w:r>
-        <w:t>Intermediate</w:t>
-      </w:r>
-      <w:r>
-        <w:rPr>
-          <w:lang w:val="ru-RU"/>
-        </w:rPr>
-        <w:t xml:space="preserve"> </w:t>
-      </w:r>
-      <w:r>
-        <w:t>Language</w:t>
-      </w:r>
-      <w:r>
-        <w:rPr>
-          <w:lang w:val="ru-RU"/>
-        </w:rPr>
-        <w:t>) во время исполнения, который будет выполнять пользовательский код до или после вызова декорируемого метода. Я предпочитаю использовать более простые решения и переходить к средствам, вроде генерации кода, лишь в случае необходимости. Если вас интересует эта тема, то достаточно поискать в вашем любимом поисковом сервисе (кто сказал Гугл?) материалы по теме "</w:t>
-      </w:r>
-      <w:r>
-        <w:t>Unity</w:t>
-      </w:r>
-      <w:r>
-        <w:rPr>
-          <w:lang w:val="ru-RU"/>
-        </w:rPr>
-        <w:t xml:space="preserve"> </w:t>
-      </w:r>
-      <w:r>
-        <w:t>interceptors</w:t>
-      </w:r>
-      <w:r>
-        <w:rPr>
-          <w:lang w:val="ru-RU"/>
-        </w:rPr>
-        <w:t>" и вы найдете массу примеров.</w:t>
-      </w:r>
-    </w:p>
-    <w:p>
-      <w:pPr>
-        <w:pStyle w:val="Heading2"/>
-        <w:rPr>
-          <w:lang w:val="ru-RU"/>
-        </w:rPr>
-      </w:pPr>
-      <w:bookmarkStart w:id="9" w:name="применимость"/>
+        <w:t>Применимость</w:t>
+      </w:r>
+    </w:p>
+    <w:p>
+      <w:pPr>
+        <w:rPr>
+          <w:lang w:val="ru-RU"/>
+        </w:rPr>
+      </w:pPr>
+      <w:r>
+        <w:rPr>
+          <w:lang w:val="ru-RU"/>
+        </w:rPr>
+        <w:t>Декоратор позволяет динамически расширять поведение объектов.</w:t>
+      </w:r>
+      <w:r>
+        <w:rPr>
+          <w:lang w:val="ru-RU"/>
+        </w:rPr>
+        <w:t xml:space="preserve"> Он идеально подходи</w:t>
+      </w:r>
+      <w:r>
+        <w:rPr>
+          <w:lang w:val="ru-RU"/>
+        </w:rPr>
+        <w:t>т для расширения поведения всех методов интерфейса, которое не является частью основной функциональности.</w:t>
+      </w:r>
+      <w:r>
+        <w:rPr>
+          <w:lang w:val="ru-RU"/>
+        </w:rPr>
+        <w:t xml:space="preserve"> Если кэшировать нужно лишь результаты одного метода класса, то использование декоратора будет слишком тяжеловесным.</w:t>
+      </w:r>
+    </w:p>
+    <w:p>
+      <w:pPr>
+        <w:rPr>
+          <w:lang w:val="ru-RU"/>
+        </w:rPr>
+      </w:pPr>
+      <w:r>
+        <w:rPr>
+          <w:lang w:val="ru-RU"/>
+        </w:rPr>
+        <w:t>Декораторы примен</w:t>
+      </w:r>
+      <w:r>
+        <w:rPr>
+          <w:lang w:val="ru-RU"/>
+        </w:rPr>
+        <w:t>яются для добавления всем метода</w:t>
+      </w:r>
+      <w:bookmarkStart w:id="9" w:name="_GoBack"/>
       <w:bookmarkEnd w:id="9"/>
       <w:r>
         <w:rPr>
           <w:lang w:val="ru-RU"/>
         </w:rPr>
-        <w:t>Применимость</w:t>
-      </w:r>
-    </w:p>
-    <w:p>
-      <w:pPr>
-        <w:rPr>
-          <w:lang w:val="ru-RU"/>
-        </w:rPr>
-      </w:pPr>
-      <w:r>
-        <w:rPr>
-          <w:lang w:val="ru-RU"/>
-        </w:rPr>
-        <w:t>Декоратор позволяет динамически расширять поведение объектов.</w:t>
-      </w:r>
-      <w:r>
-        <w:rPr>
-          <w:lang w:val="ru-RU"/>
-        </w:rPr>
-        <w:t xml:space="preserve"> Он идеально подходят для расширения поведения всех методов интерфейса, которое не является частью основной функциональности.</w:t>
-      </w:r>
-      <w:r>
-        <w:rPr>
-          <w:lang w:val="ru-RU"/>
-        </w:rPr>
-        <w:t xml:space="preserve"> Если кэшировать нужно лишь результаты одного метода класса, то использование декоратора будет слишком тяжеловесным.</w:t>
-      </w:r>
-    </w:p>
-    <w:p>
-      <w:pPr>
-        <w:rPr>
-          <w:lang w:val="ru-RU"/>
-        </w:rPr>
-      </w:pPr>
-      <w:r>
-        <w:rPr>
-          <w:lang w:val="ru-RU"/>
-        </w:rPr>
-        <w:t xml:space="preserve">Декораторы применяются для добавления всем методом интерфейса </w:t>
+        <w:t xml:space="preserve">м интерфейса </w:t>
       </w:r>
       <w:r>
         <w:rPr>

--- a/Docx/Глава 3.3 - Паттерн Декоратор.docx
+++ b/Docx/Глава 3.3 - Паттерн Декоратор.docx
@@ -1002,6 +1002,10 @@
     <w:p>
       <w:pPr>
         <w:pStyle w:val="SourceCode"/>
+        <w:rPr>
+          <w:rFonts w:ascii="Consolas" w:hAnsi="Consolas"/>
+          <w:sz w:val="22"/>
+        </w:rPr>
       </w:pPr>
       <w:proofErr w:type="gramStart"/>
       <w:r>
@@ -1300,55 +1304,225 @@
         <w:rPr>
           <w:rStyle w:val="VerbatimChar"/>
         </w:rPr>
-        <w:t xml:space="preserve">            // Сохраняем записи. Обращаемся к декорируемому объекту!</w:t>
-      </w:r>
-      <w:r>
-        <w:br/>
-      </w:r>
-      <w:r>
-        <w:rPr>
-          <w:rStyle w:val="VerbatimChar"/>
-        </w:rPr>
-        <w:t xml:space="preserve">            await _decoratee.SaveLogEntry(applicationId, logEntry);</w:t>
-      </w:r>
-      <w:r>
-        <w:br/>
-      </w:r>
-      <w:r>
-        <w:rPr>
-          <w:rStyle w:val="VerbatimChar"/>
-        </w:rPr>
-        <w:t xml:space="preserve">            return;</w:t>
-      </w:r>
-      <w:r>
-        <w:br/>
-      </w:r>
-      <w:r>
-        <w:rPr>
-          <w:rStyle w:val="VerbatimChar"/>
+        <w:t xml:space="preserve">            // Сохраняем записи. </w:t>
+      </w:r>
+      <w:r>
+        <w:rPr>
+          <w:rStyle w:val="VerbatimChar"/>
+          <w:lang w:val="ru-RU"/>
+        </w:rPr>
+        <w:t>Обращаемся к декорируемому объекту!</w:t>
+      </w:r>
+      <w:r>
+        <w:rPr>
+          <w:lang w:val="ru-RU"/>
+        </w:rPr>
+        <w:br/>
+      </w:r>
+      <w:r>
+        <w:rPr>
+          <w:rStyle w:val="VerbatimChar"/>
+          <w:lang w:val="ru-RU"/>
+        </w:rPr>
+        <w:t xml:space="preserve">            </w:t>
+      </w:r>
+      <w:proofErr w:type="gramStart"/>
+      <w:r>
+        <w:rPr>
+          <w:rStyle w:val="VerbatimChar"/>
+        </w:rPr>
+        <w:t>await</w:t>
+      </w:r>
+      <w:proofErr w:type="gramEnd"/>
+      <w:r>
+        <w:rPr>
+          <w:rStyle w:val="VerbatimChar"/>
+          <w:lang w:val="ru-RU"/>
+        </w:rPr>
+        <w:t xml:space="preserve"> _</w:t>
+      </w:r>
+      <w:proofErr w:type="spellStart"/>
+      <w:r>
+        <w:rPr>
+          <w:rStyle w:val="VerbatimChar"/>
+        </w:rPr>
+        <w:t>decoratee</w:t>
+      </w:r>
+      <w:proofErr w:type="spellEnd"/>
+      <w:r>
+        <w:rPr>
+          <w:rStyle w:val="VerbatimChar"/>
+          <w:lang w:val="ru-RU"/>
+        </w:rPr>
+        <w:t>.</w:t>
+      </w:r>
+      <w:proofErr w:type="spellStart"/>
+      <w:r>
+        <w:rPr>
+          <w:rStyle w:val="VerbatimChar"/>
+        </w:rPr>
+        <w:t>SaveLogEntry</w:t>
+      </w:r>
+      <w:proofErr w:type="spellEnd"/>
+      <w:r>
+        <w:rPr>
+          <w:rStyle w:val="VerbatimChar"/>
+          <w:lang w:val="ru-RU"/>
+        </w:rPr>
+        <w:t>(</w:t>
+      </w:r>
+      <w:proofErr w:type="spellStart"/>
+      <w:r>
+        <w:rPr>
+          <w:rStyle w:val="VerbatimChar"/>
+        </w:rPr>
+        <w:t>applicationId</w:t>
+      </w:r>
+      <w:proofErr w:type="spellEnd"/>
+      <w:r>
+        <w:rPr>
+          <w:rStyle w:val="VerbatimChar"/>
+          <w:lang w:val="ru-RU"/>
+        </w:rPr>
+        <w:t xml:space="preserve">, </w:t>
+      </w:r>
+      <w:proofErr w:type="spellStart"/>
+      <w:r>
+        <w:rPr>
+          <w:rStyle w:val="VerbatimChar"/>
+        </w:rPr>
+        <w:t>logEntry</w:t>
+      </w:r>
+      <w:proofErr w:type="spellEnd"/>
+      <w:r>
+        <w:rPr>
+          <w:rStyle w:val="VerbatimChar"/>
+          <w:lang w:val="ru-RU"/>
+        </w:rPr>
+        <w:t>);</w:t>
+      </w:r>
+      <w:r>
+        <w:rPr>
+          <w:lang w:val="ru-RU"/>
+        </w:rPr>
+        <w:br/>
+      </w:r>
+      <w:r>
+        <w:rPr>
+          <w:rStyle w:val="VerbatimChar"/>
+          <w:lang w:val="ru-RU"/>
+        </w:rPr>
+        <w:t xml:space="preserve">            </w:t>
+      </w:r>
+      <w:r>
+        <w:rPr>
+          <w:rStyle w:val="VerbatimChar"/>
+        </w:rPr>
+        <w:t>return</w:t>
+      </w:r>
+      <w:r>
+        <w:rPr>
+          <w:rStyle w:val="VerbatimChar"/>
+          <w:lang w:val="ru-RU"/>
+        </w:rPr>
+        <w:t>;</w:t>
+      </w:r>
+      <w:r>
+        <w:rPr>
+          <w:lang w:val="ru-RU"/>
+        </w:rPr>
+        <w:br/>
+      </w:r>
+      <w:r>
+        <w:rPr>
+          <w:rStyle w:val="VerbatimChar"/>
+          <w:lang w:val="ru-RU"/>
         </w:rPr>
         <w:t xml:space="preserve">        }</w:t>
       </w:r>
       <w:r>
-        <w:br/>
-      </w:r>
-      <w:r>
-        <w:br/>
-      </w:r>
-      <w:r>
-        <w:rPr>
-          <w:rStyle w:val="VerbatimChar"/>
-        </w:rPr>
-        <w:t xml:space="preserve">        // Сохранение невозможно! Лимит приложения исчерпан!</w:t>
-      </w:r>
-      <w:r>
-        <w:br/>
-      </w:r>
-      <w:r>
-        <w:rPr>
-          <w:rStyle w:val="VerbatimChar"/>
-        </w:rPr>
-        <w:t xml:space="preserve">        throw new QuotaReachedException();</w:t>
+        <w:rPr>
+          <w:lang w:val="ru-RU"/>
+        </w:rPr>
+        <w:br/>
+      </w:r>
+      <w:r>
+        <w:rPr>
+          <w:lang w:val="ru-RU"/>
+        </w:rPr>
+        <w:br/>
+      </w:r>
+      <w:r>
+        <w:rPr>
+          <w:rStyle w:val="VerbatimChar"/>
+          <w:lang w:val="ru-RU"/>
+        </w:rPr>
+        <w:t xml:space="preserve">        // Сохранение невозможно! Лимит</w:t>
+      </w:r>
+      <w:r>
+        <w:rPr>
+          <w:rStyle w:val="VerbatimChar"/>
+        </w:rPr>
+        <w:t xml:space="preserve"> </w:t>
+      </w:r>
+      <w:proofErr w:type="spellStart"/>
+      <w:r>
+        <w:rPr>
+          <w:rStyle w:val="VerbatimChar"/>
+        </w:rPr>
+        <w:t>приложения</w:t>
+      </w:r>
+      <w:proofErr w:type="spellEnd"/>
+      <w:r>
+        <w:rPr>
+          <w:rStyle w:val="VerbatimChar"/>
+        </w:rPr>
+        <w:t xml:space="preserve"> </w:t>
+      </w:r>
+      <w:proofErr w:type="spellStart"/>
+      <w:r>
+        <w:rPr>
+          <w:rStyle w:val="VerbatimChar"/>
+        </w:rPr>
+        <w:t>исчерпан</w:t>
+      </w:r>
+      <w:proofErr w:type="spellEnd"/>
+      <w:r>
+        <w:rPr>
+          <w:rStyle w:val="VerbatimChar"/>
+        </w:rPr>
+        <w:t>!</w:t>
+      </w:r>
+      <w:r>
+        <w:br/>
+      </w:r>
+      <w:r>
+        <w:rPr>
+          <w:rStyle w:val="VerbatimChar"/>
+        </w:rPr>
+        <w:t xml:space="preserve">        throw new </w:t>
+      </w:r>
+      <w:proofErr w:type="spellStart"/>
+      <w:proofErr w:type="gramStart"/>
+      <w:r>
+        <w:rPr>
+          <w:rStyle w:val="VerbatimChar"/>
+        </w:rPr>
+        <w:t>QuotaReachedException</w:t>
+      </w:r>
+      <w:proofErr w:type="spellEnd"/>
+      <w:r>
+        <w:rPr>
+          <w:rStyle w:val="VerbatimChar"/>
+        </w:rPr>
+        <w:t>(</w:t>
+      </w:r>
+      <w:proofErr w:type="gramEnd"/>
+      <w:r>
+        <w:rPr>
+          <w:rStyle w:val="VerbatimChar"/>
+        </w:rPr>
+        <w:t>);</w:t>
       </w:r>
       <w:r>
         <w:br/>
@@ -1369,7 +1543,49 @@
         <w:rPr>
           <w:rStyle w:val="VerbatimChar"/>
         </w:rPr>
-        <w:t xml:space="preserve">    private bool QuotaReached(string applicationId)</w:t>
+        <w:t xml:space="preserve">    private </w:t>
+      </w:r>
+      <w:proofErr w:type="spellStart"/>
+      <w:r>
+        <w:rPr>
+          <w:rStyle w:val="VerbatimChar"/>
+        </w:rPr>
+        <w:t>bool</w:t>
+      </w:r>
+      <w:proofErr w:type="spellEnd"/>
+      <w:r>
+        <w:rPr>
+          <w:rStyle w:val="VerbatimChar"/>
+        </w:rPr>
+        <w:t xml:space="preserve"> </w:t>
+      </w:r>
+      <w:proofErr w:type="spellStart"/>
+      <w:r>
+        <w:rPr>
+          <w:rStyle w:val="VerbatimChar"/>
+        </w:rPr>
+        <w:t>QuotaReached</w:t>
+      </w:r>
+      <w:proofErr w:type="spellEnd"/>
+      <w:r>
+        <w:rPr>
+          <w:rStyle w:val="VerbatimChar"/>
+        </w:rPr>
+        <w:t xml:space="preserve">(string </w:t>
+      </w:r>
+      <w:proofErr w:type="spellStart"/>
+      <w:r>
+        <w:rPr>
+          <w:rStyle w:val="VerbatimChar"/>
+        </w:rPr>
+        <w:t>applicationId</w:t>
+      </w:r>
+      <w:proofErr w:type="spellEnd"/>
+      <w:r>
+        <w:rPr>
+          <w:rStyle w:val="VerbatimChar"/>
+        </w:rPr>
+        <w:t>)</w:t>
       </w:r>
       <w:r>
         <w:br/>
@@ -1387,8 +1603,78 @@
         <w:rPr>
           <w:rStyle w:val="VerbatimChar"/>
         </w:rPr>
-        <w:t xml:space="preserve">        return true;</w:t>
-      </w:r>
+        <w:t xml:space="preserve">        </w:t>
+      </w:r>
+      <w:r>
+        <w:rPr>
+          <w:rStyle w:val="VerbatimChar"/>
+        </w:rPr>
+        <w:t xml:space="preserve">// </w:t>
+      </w:r>
+      <w:proofErr w:type="spellStart"/>
+      <w:r>
+        <w:rPr>
+          <w:rStyle w:val="VerbatimChar"/>
+        </w:rPr>
+        <w:t>Проверяем</w:t>
+      </w:r>
+      <w:proofErr w:type="spellEnd"/>
+      <w:r>
+        <w:rPr>
+          <w:rStyle w:val="VerbatimChar"/>
+        </w:rPr>
+        <w:t xml:space="preserve">, </w:t>
+      </w:r>
+      <w:proofErr w:type="spellStart"/>
+      <w:r>
+        <w:rPr>
+          <w:rStyle w:val="VerbatimChar"/>
+        </w:rPr>
+        <w:t>израсходована</w:t>
+      </w:r>
+      <w:proofErr w:type="spellEnd"/>
+      <w:r>
+        <w:rPr>
+          <w:rStyle w:val="VerbatimChar"/>
+        </w:rPr>
+        <w:t xml:space="preserve"> </w:t>
+      </w:r>
+      <w:proofErr w:type="spellStart"/>
+      <w:r>
+        <w:rPr>
+          <w:rStyle w:val="VerbatimChar"/>
+        </w:rPr>
+        <w:t>ли</w:t>
+      </w:r>
+      <w:proofErr w:type="spellEnd"/>
+      <w:r>
+        <w:rPr>
+          <w:rStyle w:val="VerbatimChar"/>
+        </w:rPr>
+        <w:t xml:space="preserve"> </w:t>
+      </w:r>
+      <w:proofErr w:type="spellStart"/>
+      <w:r>
+        <w:rPr>
+          <w:rStyle w:val="VerbatimChar"/>
+        </w:rPr>
+        <w:t>квота</w:t>
+      </w:r>
+      <w:proofErr w:type="spellEnd"/>
+      <w:r>
+        <w:rPr>
+          <w:rStyle w:val="VerbatimChar"/>
+        </w:rPr>
+        <w:t xml:space="preserve"> </w:t>
+      </w:r>
+      <w:proofErr w:type="spellStart"/>
+      <w:r>
+        <w:rPr>
+          <w:rStyle w:val="VerbatimChar"/>
+        </w:rPr>
+        <w:t>приложения</w:t>
+      </w:r>
+      <w:proofErr w:type="spellEnd"/>
       <w:r>
         <w:br/>
       </w:r>
@@ -1409,16 +1695,60 @@
         <w:rPr>
           <w:rStyle w:val="VerbatimChar"/>
         </w:rPr>
-        <w:t xml:space="preserve">    private void IncrementUsedQuota()</w:t>
-      </w:r>
-      <w:r>
-        <w:br/>
-      </w:r>
-      <w:r>
-        <w:rPr>
-          <w:rStyle w:val="VerbatimChar"/>
-        </w:rPr>
-        <w:t xml:space="preserve">    {}</w:t>
+        <w:t xml:space="preserve">    private void </w:t>
+      </w:r>
+      <w:proofErr w:type="spellStart"/>
+      <w:r>
+        <w:rPr>
+          <w:rStyle w:val="VerbatimChar"/>
+        </w:rPr>
+        <w:t>IncrementUsedQuota</w:t>
+      </w:r>
+      <w:proofErr w:type="spellEnd"/>
+      <w:r>
+        <w:rPr>
+          <w:rStyle w:val="VerbatimChar"/>
+        </w:rPr>
+        <w:t>()</w:t>
+      </w:r>
+      <w:r>
+        <w:br/>
+      </w:r>
+      <w:r>
+        <w:rPr>
+          <w:rStyle w:val="VerbatimChar"/>
+        </w:rPr>
+        <w:t xml:space="preserve">    {</w:t>
+      </w:r>
+      <w:r>
+        <w:rPr>
+          <w:rStyle w:val="VerbatimChar"/>
+        </w:rPr>
+        <w:br/>
+      </w:r>
+      <w:r>
+        <w:rPr>
+          <w:rStyle w:val="VerbatimChar"/>
+        </w:rPr>
+        <w:t xml:space="preserve">        //...</w:t>
+      </w:r>
+      <w:r>
+        <w:rPr>
+          <w:rStyle w:val="VerbatimChar"/>
+        </w:rPr>
+        <w:br/>
+      </w:r>
+      <w:r>
+        <w:rPr>
+          <w:rStyle w:val="VerbatimChar"/>
+        </w:rPr>
+        <w:t xml:space="preserve">    </w:t>
+      </w:r>
+      <w:r>
+        <w:rPr>
+          <w:rStyle w:val="VerbatimChar"/>
+        </w:rPr>
+        <w:t>}</w:t>
       </w:r>
       <w:r>
         <w:br/>
@@ -3396,19 +3726,11 @@
       <w:pPr>
         <w:pStyle w:val="SourceCode"/>
       </w:pPr>
-      <w:proofErr w:type="gramStart"/>
-      <w:r>
-        <w:rPr>
-          <w:rStyle w:val="VerbatimChar"/>
-        </w:rPr>
-        <w:t>public</w:t>
-      </w:r>
-      <w:proofErr w:type="gramEnd"/>
-      <w:r>
-        <w:rPr>
-          <w:rStyle w:val="VerbatimChar"/>
-        </w:rPr>
-        <w:t xml:space="preserve"> static class </w:t>
+      <w:r>
+        <w:rPr>
+          <w:rStyle w:val="VerbatimChar"/>
+        </w:rPr>
+        <w:t xml:space="preserve">public static class </w:t>
       </w:r>
       <w:proofErr w:type="spellStart"/>
       <w:r>
@@ -3434,7 +3756,49 @@
         <w:rPr>
           <w:rStyle w:val="VerbatimChar"/>
         </w:rPr>
-        <w:t xml:space="preserve">    public static ILogSaver CreateLoader()</w:t>
+        <w:t xml:space="preserve">    public static </w:t>
+      </w:r>
+      <w:proofErr w:type="spellStart"/>
+      <w:r>
+        <w:rPr>
+          <w:rStyle w:val="VerbatimChar"/>
+        </w:rPr>
+        <w:t>ILogSaver</w:t>
+      </w:r>
+      <w:proofErr w:type="spellEnd"/>
+      <w:r>
+        <w:rPr>
+          <w:rStyle w:val="VerbatimChar"/>
+        </w:rPr>
+        <w:t xml:space="preserve"> </w:t>
+      </w:r>
+      <w:proofErr w:type="spellStart"/>
+      <w:r>
+        <w:rPr>
+          <w:rStyle w:val="VerbatimChar"/>
+        </w:rPr>
+        <w:t>CreateLo</w:t>
+      </w:r>
+      <w:r>
+        <w:rPr>
+          <w:rStyle w:val="VerbatimChar"/>
+        </w:rPr>
+        <w:t>gSaver</w:t>
+      </w:r>
+      <w:bookmarkStart w:id="6" w:name="_GoBack"/>
+      <w:bookmarkEnd w:id="6"/>
+      <w:proofErr w:type="spellEnd"/>
+      <w:r>
+        <w:rPr>
+          <w:rStyle w:val="VerbatimChar"/>
+        </w:rPr>
+        <w:t xml:space="preserve"> </w:t>
+      </w:r>
+      <w:r>
+        <w:rPr>
+          <w:rStyle w:val="VerbatimChar"/>
+        </w:rPr>
+        <w:t>()</w:t>
       </w:r>
       <w:r>
         <w:br/>
@@ -3553,8 +3917,8 @@
           <w:lang w:val="ru-RU"/>
         </w:rPr>
       </w:pPr>
-      <w:bookmarkStart w:id="6" w:name="недостатки-декораторов"/>
-      <w:bookmarkEnd w:id="6"/>
+      <w:bookmarkStart w:id="7" w:name="недостатки-декораторов"/>
+      <w:bookmarkEnd w:id="7"/>
       <w:r>
         <w:rPr>
           <w:lang w:val="ru-RU"/>
@@ -3759,8 +4123,8 @@
           <w:lang w:val="ru-RU"/>
         </w:rPr>
       </w:pPr>
-      <w:bookmarkStart w:id="7" w:name="генерация-декораторов"/>
-      <w:bookmarkEnd w:id="7"/>
+      <w:bookmarkStart w:id="8" w:name="генерация-декораторов"/>
+      <w:bookmarkEnd w:id="8"/>
       <w:r>
         <w:rPr>
           <w:lang w:val="ru-RU"/>
@@ -3885,8 +4249,8 @@
           <w:lang w:val="ru-RU"/>
         </w:rPr>
       </w:pPr>
-      <w:bookmarkStart w:id="8" w:name="применимость"/>
-      <w:bookmarkEnd w:id="8"/>
+      <w:bookmarkStart w:id="9" w:name="применимость"/>
+      <w:bookmarkEnd w:id="9"/>
       <w:r>
         <w:rPr>
           <w:lang w:val="ru-RU"/>
@@ -3943,8 +4307,6 @@
         </w:rPr>
         <w:t>яются для добавления всем метода</w:t>
       </w:r>
-      <w:bookmarkStart w:id="9" w:name="_GoBack"/>
-      <w:bookmarkEnd w:id="9"/>
       <w:r>
         <w:rPr>
           <w:lang w:val="ru-RU"/>

--- a/Docx/Глава 3.3 - Паттерн Декоратор.docx
+++ b/Docx/Глава 3.3 - Паттерн Декоратор.docx
@@ -105,6 +105,12 @@
         <w:rPr>
           <w:lang w:val="ru-RU"/>
         </w:rPr>
+        <w:t xml:space="preserve"> (*)</w:t>
+      </w:r>
+      <w:r>
+        <w:rPr>
+          <w:lang w:val="ru-RU"/>
+        </w:rPr>
         <w:t>, кэ</w:t>
       </w:r>
       <w:r>
@@ -124,25 +130,63 @@
         <w:rPr>
           <w:lang w:val="ru-RU"/>
         </w:rPr>
-        <w:t xml:space="preserve">Давайте рассмотрим задачу импорта логов несколько с иной стороны. Помимо консольной утилиты или локального </w:t>
-      </w:r>
-      <w:r>
-        <w:t>Windows</w:t>
-      </w:r>
-      <w:r>
-        <w:rPr>
-          <w:lang w:val="ru-RU"/>
-        </w:rPr>
-        <w:t>-сервиса, мы можем разработать облачное приложение, которое будет принимать трассировочные сообщения от приложений пользователя и предоставлять интерфейс для последующего поиска (*). Большинство облачных приложений не позволяют передавать произвольное количество данных от конкретного пользователя. При достижении определенного лимита, например, 10 сообщений в секунду от конкретного пользователя, включается режим ограничений входящих запросов (</w:t>
-      </w:r>
-      <w:r>
-        <w:t>throttling</w:t>
-      </w:r>
-      <w:r>
-        <w:rPr>
-          <w:lang w:val="ru-RU"/>
-        </w:rPr>
-        <w:t>).</w:t>
+        <w:t xml:space="preserve">(*) Сноска: использование декораторов для обычного </w:t>
+      </w:r>
+      <w:proofErr w:type="spellStart"/>
+      <w:r>
+        <w:rPr>
+          <w:lang w:val="ru-RU"/>
+        </w:rPr>
+        <w:t>логирования</w:t>
+      </w:r>
+      <w:proofErr w:type="spellEnd"/>
+      <w:r>
+        <w:rPr>
+          <w:lang w:val="ru-RU"/>
+        </w:rPr>
+        <w:t xml:space="preserve"> в подавляющем числе случаев будет неоправдан</w:t>
+      </w:r>
+      <w:r>
+        <w:rPr>
+          <w:lang w:val="ru-RU"/>
+        </w:rPr>
+        <w:t>н</w:t>
+      </w:r>
+      <w:bookmarkStart w:id="2" w:name="_GoBack"/>
+      <w:bookmarkEnd w:id="2"/>
+      <w:r>
+        <w:rPr>
+          <w:lang w:val="ru-RU"/>
+        </w:rPr>
+        <w:t xml:space="preserve">о. В некоторых случаях мне приходилось выделять из сложного класса часть, ответственную за </w:t>
+      </w:r>
+      <w:proofErr w:type="spellStart"/>
+      <w:r>
+        <w:rPr>
+          <w:lang w:val="ru-RU"/>
+        </w:rPr>
+        <w:t>логирование</w:t>
+      </w:r>
+      <w:proofErr w:type="spellEnd"/>
+      <w:r>
+        <w:rPr>
+          <w:lang w:val="ru-RU"/>
+        </w:rPr>
+        <w:t xml:space="preserve">. Но поскольку трассировочные сообщения переплетаются с вызовами сторонних методов, реализовать это с помощью декораторов довольно сложно. Однако, некоторые аспекты поведения очень хорошо </w:t>
+      </w:r>
+      <w:proofErr w:type="spellStart"/>
+      <w:r>
+        <w:rPr>
+          <w:lang w:val="ru-RU"/>
+        </w:rPr>
+        <w:t>логировать</w:t>
+      </w:r>
+      <w:proofErr w:type="spellEnd"/>
+      <w:r>
+        <w:rPr>
+          <w:lang w:val="ru-RU"/>
+        </w:rPr>
+        <w:t xml:space="preserve"> с помощью декораторов. Например, очень удобно замерять время исполнения методов.</w:t>
       </w:r>
     </w:p>
     <w:p>
@@ -155,795 +199,813 @@
         <w:rPr>
           <w:lang w:val="ru-RU"/>
         </w:rPr>
-        <w:t xml:space="preserve">(*) Сноска: именно этим занимается </w:t>
-      </w:r>
-      <w:r>
-        <w:t>Application</w:t>
-      </w:r>
-      <w:r>
-        <w:rPr>
-          <w:lang w:val="ru-RU"/>
-        </w:rPr>
-        <w:t xml:space="preserve"> </w:t>
-      </w:r>
-      <w:r>
-        <w:t>Insights</w:t>
-      </w:r>
-      <w:r>
-        <w:rPr>
-          <w:lang w:val="ru-RU"/>
-        </w:rPr>
-        <w:t xml:space="preserve"> - набор облачных сервисов от компании Майкрософт, которые принимают, хранят и анализ</w:t>
-      </w:r>
-      <w:r>
-        <w:rPr>
-          <w:lang w:val="ru-RU"/>
-        </w:rPr>
-        <w:t>и</w:t>
-      </w:r>
-      <w:r>
-        <w:rPr>
-          <w:lang w:val="ru-RU"/>
-        </w:rPr>
-        <w:t xml:space="preserve">руют телеметрические данные приложений. </w:t>
-      </w:r>
-      <w:r>
-        <w:t>Application</w:t>
-      </w:r>
-      <w:r>
-        <w:rPr>
-          <w:lang w:val="ru-RU"/>
-        </w:rPr>
-        <w:t xml:space="preserve"> </w:t>
-      </w:r>
-      <w:r>
-        <w:t>Insights</w:t>
-      </w:r>
-      <w:r>
-        <w:rPr>
-          <w:lang w:val="ru-RU"/>
-        </w:rPr>
-        <w:t xml:space="preserve"> пред</w:t>
-      </w:r>
-      <w:r>
-        <w:rPr>
-          <w:lang w:val="ru-RU"/>
-        </w:rPr>
-        <w:t>о</w:t>
-      </w:r>
-      <w:r>
-        <w:rPr>
-          <w:lang w:val="ru-RU"/>
-        </w:rPr>
-        <w:t xml:space="preserve">ставляет </w:t>
-      </w:r>
-      <w:r>
-        <w:t>API</w:t>
-      </w:r>
-      <w:r>
-        <w:rPr>
-          <w:lang w:val="ru-RU"/>
-        </w:rPr>
-        <w:t xml:space="preserve"> для сохранения телеметрических данных и веб-интерфейс для анализа сохраненных данных, включая полнотекстовый поиск в логах, исключениях и других данных.</w:t>
+        <w:t xml:space="preserve">Давайте рассмотрим задачу импорта логов несколько с иной стороны. Помимо консольной утилиты или локального </w:t>
+      </w:r>
+      <w:r>
+        <w:t>Windows</w:t>
+      </w:r>
+      <w:r>
+        <w:rPr>
+          <w:lang w:val="ru-RU"/>
+        </w:rPr>
+        <w:t>-сервиса, мы можем разработать облачное приложение, которое будет принимать трассировочные сообщения от приложений пользователя и предоставлять интерфейс для последующего поиска (*). Большинство облачных приложений не позволяют передавать произвольное количество данных от конкретного пользователя. При достижении определенного лимита, например, 10 сообщений в секунду от конкретного пользователя, включается режим ограничений входящих запросов (</w:t>
+      </w:r>
+      <w:r>
+        <w:t>throttling</w:t>
+      </w:r>
+      <w:r>
+        <w:rPr>
+          <w:lang w:val="ru-RU"/>
+        </w:rPr>
+        <w:t>).</w:t>
       </w:r>
     </w:p>
     <w:p>
-      <w:r>
-        <w:rPr>
-          <w:lang w:val="ru-RU"/>
-        </w:rPr>
-        <w:t>В простом случае</w:t>
-      </w:r>
-      <w:r>
-        <w:rPr>
-          <w:lang w:val="ru-RU"/>
-        </w:rPr>
-        <w:t>,</w:t>
-      </w:r>
-      <w:r>
-        <w:rPr>
-          <w:lang w:val="ru-RU"/>
-        </w:rPr>
-        <w:t xml:space="preserve"> логику </w:t>
-      </w:r>
-      <w:proofErr w:type="spellStart"/>
-      <w:r>
-        <w:rPr>
-          <w:lang w:val="ru-RU"/>
-        </w:rPr>
-        <w:t>трот</w:t>
-      </w:r>
-      <w:r>
-        <w:rPr>
-          <w:lang w:val="ru-RU"/>
-        </w:rPr>
-        <w:t>т</w:t>
-      </w:r>
-      <w:r>
-        <w:rPr>
-          <w:lang w:val="ru-RU"/>
-        </w:rPr>
-        <w:t>линга</w:t>
-      </w:r>
-      <w:proofErr w:type="spellEnd"/>
-      <w:r>
-        <w:rPr>
-          <w:lang w:val="ru-RU"/>
-        </w:rPr>
-        <w:t xml:space="preserve"> (</w:t>
-      </w:r>
-      <w:r>
-        <w:t>throttling</w:t>
-      </w:r>
-      <w:r>
-        <w:rPr>
-          <w:lang w:val="ru-RU"/>
-        </w:rPr>
-        <w:t>)</w:t>
-      </w:r>
-      <w:r>
-        <w:rPr>
-          <w:lang w:val="ru-RU"/>
-        </w:rPr>
-        <w:t xml:space="preserve"> можно смешать с логикой сохранения, но такое решение сложно поддерживать в длительной перспективе. </w:t>
-      </w:r>
-      <w:proofErr w:type="spellStart"/>
-      <w:r>
-        <w:t>Вместо</w:t>
-      </w:r>
-      <w:proofErr w:type="spellEnd"/>
-      <w:r>
+      <w:pPr>
+        <w:rPr>
+          <w:lang w:val="ru-RU"/>
+        </w:rPr>
+      </w:pPr>
+      <w:r>
+        <w:rPr>
+          <w:lang w:val="ru-RU"/>
+        </w:rPr>
+        <w:t xml:space="preserve">(*) Сноска: именно этим занимается </w:t>
+      </w:r>
+      <w:r>
+        <w:t>Application</w:t>
+      </w:r>
+      <w:r>
+        <w:rPr>
+          <w:lang w:val="ru-RU"/>
+        </w:rPr>
         <w:t xml:space="preserve"> </w:t>
       </w:r>
-      <w:proofErr w:type="spellStart"/>
-      <w:r>
-        <w:t>этого</w:t>
-      </w:r>
-      <w:proofErr w:type="spellEnd"/>
-      <w:r>
-        <w:t xml:space="preserve">, </w:t>
-      </w:r>
-      <w:proofErr w:type="spellStart"/>
-      <w:r>
-        <w:t>можно</w:t>
-      </w:r>
-      <w:proofErr w:type="spellEnd"/>
-      <w:r>
+      <w:r>
+        <w:t>Insights</w:t>
+      </w:r>
+      <w:r>
+        <w:rPr>
+          <w:lang w:val="ru-RU"/>
+        </w:rPr>
+        <w:t xml:space="preserve"> - набор облачных сервисов от компании Майкрософт, которые принимают, хранят и анализ</w:t>
+      </w:r>
+      <w:r>
+        <w:rPr>
+          <w:lang w:val="ru-RU"/>
+        </w:rPr>
+        <w:t>и</w:t>
+      </w:r>
+      <w:r>
+        <w:rPr>
+          <w:lang w:val="ru-RU"/>
+        </w:rPr>
+        <w:t xml:space="preserve">руют телеметрические данные приложений. </w:t>
+      </w:r>
+      <w:r>
+        <w:t>Application</w:t>
+      </w:r>
+      <w:r>
+        <w:rPr>
+          <w:lang w:val="ru-RU"/>
+        </w:rPr>
         <w:t xml:space="preserve"> </w:t>
       </w:r>
-      <w:proofErr w:type="spellStart"/>
-      <w:r>
-        <w:t>воспользоваться</w:t>
-      </w:r>
-      <w:proofErr w:type="spellEnd"/>
-      <w:r>
-        <w:t xml:space="preserve"> декоратором (листинг 3.1):</w:t>
+      <w:r>
+        <w:t>Insights</w:t>
+      </w:r>
+      <w:r>
+        <w:rPr>
+          <w:lang w:val="ru-RU"/>
+        </w:rPr>
+        <w:t xml:space="preserve"> пред</w:t>
+      </w:r>
+      <w:r>
+        <w:rPr>
+          <w:lang w:val="ru-RU"/>
+        </w:rPr>
+        <w:t>о</w:t>
+      </w:r>
+      <w:r>
+        <w:rPr>
+          <w:lang w:val="ru-RU"/>
+        </w:rPr>
+        <w:t xml:space="preserve">ставляет </w:t>
+      </w:r>
+      <w:r>
+        <w:t>API</w:t>
+      </w:r>
+      <w:r>
+        <w:rPr>
+          <w:lang w:val="ru-RU"/>
+        </w:rPr>
+        <w:t xml:space="preserve"> для сохранения телеметрических данных и веб-интерфейс для анализа сохраненных данных, включая полнотекстовый поиск в логах, исключениях и других данных.</w:t>
       </w:r>
     </w:p>
     <w:p>
-      <w:pPr>
-        <w:pStyle w:val="SourceCode"/>
-      </w:pPr>
-      <w:r>
-        <w:rPr>
-          <w:rStyle w:val="VerbatimChar"/>
-        </w:rPr>
-        <w:t xml:space="preserve">public interface </w:t>
-      </w:r>
-      <w:proofErr w:type="spellStart"/>
-      <w:r>
-        <w:rPr>
-          <w:rStyle w:val="VerbatimChar"/>
-        </w:rPr>
-        <w:t>ILogSaver</w:t>
-      </w:r>
-      <w:proofErr w:type="spellEnd"/>
-      <w:r>
-        <w:br/>
-      </w:r>
-      <w:r>
-        <w:rPr>
-          <w:rStyle w:val="VerbatimChar"/>
-        </w:rPr>
-        <w:t>{</w:t>
-      </w:r>
-      <w:r>
-        <w:br/>
-      </w:r>
-      <w:r>
-        <w:rPr>
-          <w:rStyle w:val="VerbatimChar"/>
-        </w:rPr>
-        <w:t xml:space="preserve">    Task </w:t>
-      </w:r>
-      <w:proofErr w:type="spellStart"/>
-      <w:r>
-        <w:rPr>
-          <w:rStyle w:val="VerbatimChar"/>
-        </w:rPr>
-        <w:t>SaveLogEntry</w:t>
-      </w:r>
-      <w:proofErr w:type="spellEnd"/>
-      <w:r>
-        <w:rPr>
-          <w:rStyle w:val="VerbatimChar"/>
-        </w:rPr>
-        <w:t xml:space="preserve">(string </w:t>
-      </w:r>
-      <w:proofErr w:type="spellStart"/>
-      <w:r>
-        <w:rPr>
-          <w:rStyle w:val="VerbatimChar"/>
-        </w:rPr>
-        <w:t>applicationId</w:t>
-      </w:r>
-      <w:proofErr w:type="spellEnd"/>
-      <w:r>
-        <w:rPr>
-          <w:rStyle w:val="VerbatimChar"/>
-        </w:rPr>
+      <w:r>
+        <w:rPr>
+          <w:lang w:val="ru-RU"/>
+        </w:rPr>
+        <w:t>В простом случае</w:t>
+      </w:r>
+      <w:r>
+        <w:rPr>
+          <w:lang w:val="ru-RU"/>
+        </w:rPr>
+        <w:t>,</w:t>
+      </w:r>
+      <w:r>
+        <w:rPr>
+          <w:lang w:val="ru-RU"/>
+        </w:rPr>
+        <w:t xml:space="preserve"> логику </w:t>
+      </w:r>
+      <w:proofErr w:type="spellStart"/>
+      <w:r>
+        <w:rPr>
+          <w:lang w:val="ru-RU"/>
+        </w:rPr>
+        <w:t>трот</w:t>
+      </w:r>
+      <w:r>
+        <w:rPr>
+          <w:lang w:val="ru-RU"/>
+        </w:rPr>
+        <w:t>т</w:t>
+      </w:r>
+      <w:r>
+        <w:rPr>
+          <w:lang w:val="ru-RU"/>
+        </w:rPr>
+        <w:t>линга</w:t>
+      </w:r>
+      <w:proofErr w:type="spellEnd"/>
+      <w:r>
+        <w:rPr>
+          <w:lang w:val="ru-RU"/>
+        </w:rPr>
+        <w:t xml:space="preserve"> (</w:t>
+      </w:r>
+      <w:r>
+        <w:t>throttling</w:t>
+      </w:r>
+      <w:r>
+        <w:rPr>
+          <w:lang w:val="ru-RU"/>
+        </w:rPr>
+        <w:t>)</w:t>
+      </w:r>
+      <w:r>
+        <w:rPr>
+          <w:lang w:val="ru-RU"/>
+        </w:rPr>
+        <w:t xml:space="preserve"> можно смешать с логикой сохранения, но такое решение сложно поддерживать в длительной перспективе. </w:t>
+      </w:r>
+      <w:proofErr w:type="spellStart"/>
+      <w:r>
+        <w:t>Вместо</w:t>
+      </w:r>
+      <w:proofErr w:type="spellEnd"/>
+      <w:r>
+        <w:t xml:space="preserve"> </w:t>
+      </w:r>
+      <w:proofErr w:type="spellStart"/>
+      <w:r>
+        <w:t>этого</w:t>
+      </w:r>
+      <w:proofErr w:type="spellEnd"/>
+      <w:r>
         <w:t xml:space="preserve">, </w:t>
       </w:r>
       <w:proofErr w:type="spellStart"/>
       <w:r>
-        <w:rPr>
-          <w:rStyle w:val="VerbatimChar"/>
-        </w:rPr>
-        <w:t>LogEntry</w:t>
-      </w:r>
-      <w:proofErr w:type="spellEnd"/>
-      <w:r>
-        <w:rPr>
-          <w:rStyle w:val="VerbatimChar"/>
-        </w:rPr>
+        <w:t>можно</w:t>
+      </w:r>
+      <w:proofErr w:type="spellEnd"/>
+      <w:r>
         <w:t xml:space="preserve"> </w:t>
       </w:r>
       <w:proofErr w:type="spellStart"/>
       <w:r>
-        <w:rPr>
-          <w:rStyle w:val="VerbatimChar"/>
-        </w:rPr>
-        <w:t>logEntry</w:t>
-      </w:r>
-      <w:proofErr w:type="spellEnd"/>
-      <w:r>
-        <w:rPr>
-          <w:rStyle w:val="VerbatimChar"/>
-        </w:rPr>
-        <w:t>);</w:t>
-      </w:r>
-      <w:r>
-        <w:br/>
-      </w:r>
-      <w:r>
-        <w:rPr>
-          <w:rStyle w:val="VerbatimChar"/>
-        </w:rPr>
-        <w:t>}</w:t>
-      </w:r>
-      <w:r>
-        <w:br/>
-      </w:r>
-      <w:r>
-        <w:br/>
-      </w:r>
-      <w:r>
-        <w:rPr>
-          <w:rStyle w:val="VerbatimChar"/>
-        </w:rPr>
-        <w:t xml:space="preserve">public sealed class </w:t>
-      </w:r>
-      <w:proofErr w:type="spellStart"/>
-      <w:r>
-        <w:rPr>
-          <w:rStyle w:val="VerbatimChar"/>
-        </w:rPr>
-        <w:t>ElasticsearchLogSaver</w:t>
-      </w:r>
-      <w:proofErr w:type="spellEnd"/>
-      <w:r>
-        <w:rPr>
-          <w:rStyle w:val="VerbatimChar"/>
-        </w:rPr>
-        <w:t xml:space="preserve"> : </w:t>
-      </w:r>
-      <w:proofErr w:type="spellStart"/>
-      <w:r>
-        <w:rPr>
-          <w:rStyle w:val="VerbatimChar"/>
-        </w:rPr>
-        <w:t>ILogSaver</w:t>
-      </w:r>
-      <w:proofErr w:type="spellEnd"/>
-      <w:r>
-        <w:br/>
-      </w:r>
-      <w:r>
-        <w:rPr>
-          <w:rStyle w:val="VerbatimChar"/>
-        </w:rPr>
-        <w:t>{</w:t>
-      </w:r>
-      <w:r>
-        <w:br/>
-      </w:r>
-      <w:r>
-        <w:rPr>
-          <w:rStyle w:val="VerbatimChar"/>
-        </w:rPr>
-        <w:t xml:space="preserve">    public Task </w:t>
-      </w:r>
-      <w:proofErr w:type="spellStart"/>
-      <w:r>
-        <w:rPr>
-          <w:rStyle w:val="VerbatimChar"/>
-        </w:rPr>
-        <w:t>SaveLogEntry</w:t>
-      </w:r>
-      <w:proofErr w:type="spellEnd"/>
-      <w:r>
-        <w:rPr>
-          <w:rStyle w:val="VerbatimChar"/>
-        </w:rPr>
-        <w:t xml:space="preserve">(string </w:t>
-      </w:r>
-      <w:proofErr w:type="spellStart"/>
-      <w:r>
-        <w:rPr>
-          <w:rStyle w:val="VerbatimChar"/>
-        </w:rPr>
-        <w:t>applicationId</w:t>
-      </w:r>
-      <w:proofErr w:type="spellEnd"/>
-      <w:r>
-        <w:rPr>
-          <w:rStyle w:val="VerbatimChar"/>
-        </w:rPr>
-        <w:t xml:space="preserve">, </w:t>
-      </w:r>
-      <w:proofErr w:type="spellStart"/>
-      <w:r>
-        <w:rPr>
-          <w:rStyle w:val="VerbatimChar"/>
-        </w:rPr>
-        <w:t>LogEntry</w:t>
-      </w:r>
-      <w:proofErr w:type="spellEnd"/>
-      <w:r>
-        <w:rPr>
-          <w:rStyle w:val="VerbatimChar"/>
-        </w:rPr>
-        <w:t xml:space="preserve"> </w:t>
-      </w:r>
-      <w:proofErr w:type="spellStart"/>
-      <w:r>
-        <w:rPr>
-          <w:rStyle w:val="VerbatimChar"/>
-        </w:rPr>
-        <w:t>logEntry</w:t>
-      </w:r>
-      <w:proofErr w:type="spellEnd"/>
-      <w:r>
-        <w:rPr>
-          <w:rStyle w:val="VerbatimChar"/>
-        </w:rPr>
-        <w:t>)</w:t>
-      </w:r>
-      <w:r>
-        <w:br/>
-      </w:r>
-      <w:r>
-        <w:rPr>
-          <w:rStyle w:val="VerbatimChar"/>
-        </w:rPr>
-        <w:t xml:space="preserve">    {</w:t>
-      </w:r>
-      <w:r>
-        <w:br/>
-      </w:r>
-      <w:r>
-        <w:rPr>
-          <w:rStyle w:val="VerbatimChar"/>
-        </w:rPr>
-        <w:t xml:space="preserve">        // </w:t>
-      </w:r>
-      <w:proofErr w:type="spellStart"/>
-      <w:r>
-        <w:rPr>
-          <w:rStyle w:val="VerbatimChar"/>
-        </w:rPr>
-        <w:t>Сохраняем</w:t>
-      </w:r>
-      <w:proofErr w:type="spellEnd"/>
-      <w:r>
-        <w:rPr>
-          <w:rStyle w:val="VerbatimChar"/>
-        </w:rPr>
-        <w:t xml:space="preserve"> </w:t>
-      </w:r>
-      <w:proofErr w:type="spellStart"/>
-      <w:r>
-        <w:rPr>
-          <w:rStyle w:val="VerbatimChar"/>
-        </w:rPr>
-        <w:t>переданную</w:t>
-      </w:r>
-      <w:proofErr w:type="spellEnd"/>
-      <w:r>
-        <w:rPr>
-          <w:rStyle w:val="VerbatimChar"/>
-        </w:rPr>
-        <w:t xml:space="preserve"> </w:t>
-      </w:r>
-      <w:proofErr w:type="spellStart"/>
-      <w:r>
-        <w:rPr>
-          <w:rStyle w:val="VerbatimChar"/>
-        </w:rPr>
-        <w:t>запись</w:t>
-      </w:r>
-      <w:proofErr w:type="spellEnd"/>
-      <w:r>
-        <w:rPr>
-          <w:rStyle w:val="VerbatimChar"/>
-        </w:rPr>
-        <w:t xml:space="preserve"> в </w:t>
-      </w:r>
-      <w:proofErr w:type="spellStart"/>
-      <w:r>
-        <w:rPr>
-          <w:rStyle w:val="VerbatimChar"/>
-        </w:rPr>
-        <w:t>Elasticsearch</w:t>
-      </w:r>
-      <w:proofErr w:type="spellEnd"/>
-      <w:r>
-        <w:br/>
-      </w:r>
-      <w:r>
-        <w:rPr>
-          <w:rStyle w:val="VerbatimChar"/>
-        </w:rPr>
-        <w:t xml:space="preserve">        return </w:t>
-      </w:r>
-      <w:proofErr w:type="spellStart"/>
-      <w:r>
-        <w:rPr>
-          <w:rStyle w:val="VerbatimChar"/>
-        </w:rPr>
-        <w:t>Task.FromResult</w:t>
-      </w:r>
-      <w:proofErr w:type="spellEnd"/>
-      <w:r>
-        <w:rPr>
-          <w:rStyle w:val="VerbatimChar"/>
-        </w:rPr>
-        <w:t>&lt;object&gt;(null);</w:t>
-      </w:r>
-      <w:r>
-        <w:br/>
-      </w:r>
-      <w:r>
-        <w:rPr>
-          <w:rStyle w:val="VerbatimChar"/>
-        </w:rPr>
-        <w:t xml:space="preserve">    }</w:t>
-      </w:r>
-      <w:r>
-        <w:br/>
-      </w:r>
-      <w:r>
-        <w:rPr>
-          <w:rStyle w:val="VerbatimChar"/>
-        </w:rPr>
-        <w:t>}</w:t>
-      </w:r>
-      <w:r>
-        <w:br/>
-      </w:r>
-      <w:r>
-        <w:lastRenderedPageBreak/>
-        <w:br/>
-      </w:r>
-      <w:r>
-        <w:rPr>
-          <w:rStyle w:val="VerbatimChar"/>
-        </w:rPr>
-        <w:t xml:space="preserve">public abstract class </w:t>
-      </w:r>
-      <w:proofErr w:type="spellStart"/>
-      <w:r>
-        <w:rPr>
-          <w:rStyle w:val="VerbatimChar"/>
-        </w:rPr>
-        <w:t>LogSaverDecorator</w:t>
-      </w:r>
-      <w:proofErr w:type="spellEnd"/>
-      <w:r>
-        <w:rPr>
-          <w:rStyle w:val="VerbatimChar"/>
-        </w:rPr>
-        <w:t xml:space="preserve"> : </w:t>
-      </w:r>
-      <w:proofErr w:type="spellStart"/>
-      <w:r>
-        <w:rPr>
-          <w:rStyle w:val="VerbatimChar"/>
-        </w:rPr>
-        <w:t>ILogSaver</w:t>
-      </w:r>
-      <w:proofErr w:type="spellEnd"/>
-      <w:r>
-        <w:br/>
-      </w:r>
-      <w:r>
-        <w:rPr>
-          <w:rStyle w:val="VerbatimChar"/>
-        </w:rPr>
-        <w:t>{</w:t>
-      </w:r>
-      <w:r>
-        <w:br/>
-      </w:r>
-      <w:r>
-        <w:rPr>
-          <w:rStyle w:val="VerbatimChar"/>
-        </w:rPr>
-        <w:t xml:space="preserve">    protected </w:t>
-      </w:r>
-      <w:proofErr w:type="spellStart"/>
-      <w:r>
-        <w:rPr>
-          <w:rStyle w:val="VerbatimChar"/>
-        </w:rPr>
-        <w:t>readonly</w:t>
-      </w:r>
-      <w:proofErr w:type="spellEnd"/>
-      <w:r>
-        <w:rPr>
-          <w:rStyle w:val="VerbatimChar"/>
-        </w:rPr>
-        <w:t xml:space="preserve"> </w:t>
-      </w:r>
-      <w:proofErr w:type="spellStart"/>
-      <w:r>
-        <w:rPr>
-          <w:rStyle w:val="VerbatimChar"/>
-        </w:rPr>
-        <w:t>ILogSaver</w:t>
-      </w:r>
-      <w:proofErr w:type="spellEnd"/>
-      <w:r>
-        <w:rPr>
-          <w:rStyle w:val="VerbatimChar"/>
-        </w:rPr>
-        <w:t xml:space="preserve"> _</w:t>
-      </w:r>
-      <w:proofErr w:type="spellStart"/>
-      <w:r>
-        <w:rPr>
-          <w:rStyle w:val="VerbatimChar"/>
-        </w:rPr>
-        <w:t>decoratee</w:t>
-      </w:r>
-      <w:proofErr w:type="spellEnd"/>
-      <w:r>
-        <w:rPr>
-          <w:rStyle w:val="VerbatimChar"/>
-        </w:rPr>
-        <w:t>;</w:t>
-      </w:r>
-      <w:r>
-        <w:br/>
-      </w:r>
-      <w:r>
-        <w:br/>
-      </w:r>
-      <w:r>
-        <w:rPr>
-          <w:rStyle w:val="VerbatimChar"/>
-        </w:rPr>
-        <w:t xml:space="preserve">    protected </w:t>
-      </w:r>
-      <w:proofErr w:type="spellStart"/>
-      <w:r>
-        <w:rPr>
-          <w:rStyle w:val="VerbatimChar"/>
-        </w:rPr>
-        <w:t>LogSaverDecorator</w:t>
-      </w:r>
-      <w:proofErr w:type="spellEnd"/>
-      <w:r>
-        <w:rPr>
-          <w:rStyle w:val="VerbatimChar"/>
-        </w:rPr>
-        <w:t>(</w:t>
-      </w:r>
-      <w:proofErr w:type="spellStart"/>
-      <w:r>
-        <w:rPr>
-          <w:rStyle w:val="VerbatimChar"/>
-        </w:rPr>
-        <w:t>ILogSaver</w:t>
-      </w:r>
-      <w:proofErr w:type="spellEnd"/>
-      <w:r>
-        <w:rPr>
-          <w:rStyle w:val="VerbatimChar"/>
-        </w:rPr>
-        <w:t xml:space="preserve"> </w:t>
-      </w:r>
-      <w:proofErr w:type="spellStart"/>
-      <w:r>
-        <w:rPr>
-          <w:rStyle w:val="VerbatimChar"/>
-        </w:rPr>
-        <w:t>decoratee</w:t>
-      </w:r>
-      <w:proofErr w:type="spellEnd"/>
-      <w:r>
-        <w:rPr>
-          <w:rStyle w:val="VerbatimChar"/>
-        </w:rPr>
-        <w:t>)</w:t>
-      </w:r>
-      <w:r>
-        <w:br/>
-      </w:r>
-      <w:r>
-        <w:rPr>
-          <w:rStyle w:val="VerbatimChar"/>
-        </w:rPr>
-        <w:t xml:space="preserve">    {</w:t>
-      </w:r>
-      <w:r>
-        <w:br/>
-      </w:r>
-      <w:r>
-        <w:rPr>
-          <w:rStyle w:val="VerbatimChar"/>
-        </w:rPr>
-        <w:t xml:space="preserve">        _</w:t>
-      </w:r>
-      <w:proofErr w:type="spellStart"/>
-      <w:r>
-        <w:rPr>
-          <w:rStyle w:val="VerbatimChar"/>
-        </w:rPr>
-        <w:t>decoratee</w:t>
-      </w:r>
-      <w:proofErr w:type="spellEnd"/>
-      <w:r>
-        <w:rPr>
-          <w:rStyle w:val="VerbatimChar"/>
-        </w:rPr>
-        <w:t xml:space="preserve"> = </w:t>
-      </w:r>
-      <w:proofErr w:type="spellStart"/>
-      <w:r>
-        <w:rPr>
-          <w:rStyle w:val="VerbatimChar"/>
-        </w:rPr>
-        <w:t>decoratee</w:t>
-      </w:r>
-      <w:proofErr w:type="spellEnd"/>
-      <w:r>
-        <w:rPr>
-          <w:rStyle w:val="VerbatimChar"/>
-        </w:rPr>
-        <w:t>;</w:t>
-      </w:r>
-      <w:r>
-        <w:br/>
-      </w:r>
-      <w:r>
-        <w:rPr>
-          <w:rStyle w:val="VerbatimChar"/>
-        </w:rPr>
-        <w:t xml:space="preserve">    }</w:t>
-      </w:r>
-      <w:r>
-        <w:br/>
-      </w:r>
-      <w:r>
-        <w:br/>
-      </w:r>
-      <w:r>
-        <w:rPr>
-          <w:rStyle w:val="VerbatimChar"/>
-        </w:rPr>
-        <w:t xml:space="preserve">    public abstract Task </w:t>
-      </w:r>
-      <w:proofErr w:type="spellStart"/>
-      <w:r>
-        <w:rPr>
-          <w:rStyle w:val="VerbatimChar"/>
-        </w:rPr>
-        <w:t>SaveLogEntry</w:t>
-      </w:r>
-      <w:proofErr w:type="spellEnd"/>
-      <w:r>
-        <w:rPr>
-          <w:rStyle w:val="VerbatimChar"/>
-        </w:rPr>
-        <w:t>(</w:t>
-      </w:r>
-      <w:r>
-        <w:rPr>
-          <w:rStyle w:val="VerbatimChar"/>
-        </w:rPr>
-        <w:br/>
-        <w:t xml:space="preserve">        </w:t>
-      </w:r>
-      <w:r>
-        <w:rPr>
-          <w:rStyle w:val="VerbatimChar"/>
-        </w:rPr>
-        <w:t xml:space="preserve">string </w:t>
-      </w:r>
-      <w:proofErr w:type="spellStart"/>
-      <w:r>
-        <w:rPr>
-          <w:rStyle w:val="VerbatimChar"/>
-        </w:rPr>
-        <w:t>applicationId</w:t>
-      </w:r>
-      <w:proofErr w:type="spellEnd"/>
-      <w:r>
-        <w:rPr>
-          <w:rStyle w:val="VerbatimChar"/>
-        </w:rPr>
-        <w:t xml:space="preserve">, </w:t>
-      </w:r>
-      <w:proofErr w:type="spellStart"/>
-      <w:r>
-        <w:rPr>
-          <w:rStyle w:val="VerbatimChar"/>
-        </w:rPr>
-        <w:t>LogEntry</w:t>
-      </w:r>
-      <w:proofErr w:type="spellEnd"/>
-      <w:r>
-        <w:rPr>
-          <w:rStyle w:val="VerbatimChar"/>
-        </w:rPr>
-        <w:t xml:space="preserve"> </w:t>
-      </w:r>
-      <w:proofErr w:type="spellStart"/>
-      <w:r>
-        <w:rPr>
-          <w:rStyle w:val="VerbatimChar"/>
-        </w:rPr>
-        <w:t>logEntry</w:t>
-      </w:r>
-      <w:proofErr w:type="spellEnd"/>
-      <w:r>
-        <w:rPr>
-          <w:rStyle w:val="VerbatimChar"/>
-        </w:rPr>
-        <w:t>);</w:t>
-      </w:r>
-      <w:r>
-        <w:br/>
-      </w:r>
-      <w:r>
-        <w:rPr>
-          <w:rStyle w:val="VerbatimChar"/>
-        </w:rPr>
-        <w:t>}</w:t>
+        <w:t>воспользоваться</w:t>
+      </w:r>
+      <w:proofErr w:type="spellEnd"/>
+      <w:r>
+        <w:t xml:space="preserve"> декоратором (листинг 3.1):</w:t>
       </w:r>
     </w:p>
     <w:p>
       <w:pPr>
-        <w:rPr>
-          <w:lang w:val="ru-RU"/>
-        </w:rPr>
-      </w:pPr>
-      <w:r>
-        <w:rPr>
-          <w:lang w:val="ru-RU"/>
-        </w:rPr>
-        <w:t>Листинг 3.1 - Исходный класс декоратора сохранения данных</w:t>
+        <w:pStyle w:val="SourceCode"/>
+      </w:pPr>
+      <w:r>
+        <w:rPr>
+          <w:rStyle w:val="VerbatimChar"/>
+        </w:rPr>
+        <w:t xml:space="preserve">public interface </w:t>
+      </w:r>
+      <w:proofErr w:type="spellStart"/>
+      <w:r>
+        <w:rPr>
+          <w:rStyle w:val="VerbatimChar"/>
+        </w:rPr>
+        <w:t>ILogSaver</w:t>
+      </w:r>
+      <w:proofErr w:type="spellEnd"/>
+      <w:r>
+        <w:br/>
+      </w:r>
+      <w:r>
+        <w:rPr>
+          <w:rStyle w:val="VerbatimChar"/>
+        </w:rPr>
+        <w:t>{</w:t>
+      </w:r>
+      <w:r>
+        <w:br/>
+      </w:r>
+      <w:r>
+        <w:rPr>
+          <w:rStyle w:val="VerbatimChar"/>
+        </w:rPr>
+        <w:t xml:space="preserve">    Task </w:t>
+      </w:r>
+      <w:proofErr w:type="spellStart"/>
+      <w:r>
+        <w:rPr>
+          <w:rStyle w:val="VerbatimChar"/>
+        </w:rPr>
+        <w:t>SaveLogEntry</w:t>
+      </w:r>
+      <w:proofErr w:type="spellEnd"/>
+      <w:r>
+        <w:rPr>
+          <w:rStyle w:val="VerbatimChar"/>
+        </w:rPr>
+        <w:t xml:space="preserve">(string </w:t>
+      </w:r>
+      <w:proofErr w:type="spellStart"/>
+      <w:r>
+        <w:rPr>
+          <w:rStyle w:val="VerbatimChar"/>
+        </w:rPr>
+        <w:t>applicationId</w:t>
+      </w:r>
+      <w:proofErr w:type="spellEnd"/>
+      <w:r>
+        <w:rPr>
+          <w:rStyle w:val="VerbatimChar"/>
+        </w:rPr>
+        <w:t xml:space="preserve">, </w:t>
+      </w:r>
+      <w:proofErr w:type="spellStart"/>
+      <w:r>
+        <w:rPr>
+          <w:rStyle w:val="VerbatimChar"/>
+        </w:rPr>
+        <w:t>LogEntry</w:t>
+      </w:r>
+      <w:proofErr w:type="spellEnd"/>
+      <w:r>
+        <w:rPr>
+          <w:rStyle w:val="VerbatimChar"/>
+        </w:rPr>
+        <w:t xml:space="preserve"> </w:t>
+      </w:r>
+      <w:proofErr w:type="spellStart"/>
+      <w:r>
+        <w:rPr>
+          <w:rStyle w:val="VerbatimChar"/>
+        </w:rPr>
+        <w:t>logEntry</w:t>
+      </w:r>
+      <w:proofErr w:type="spellEnd"/>
+      <w:r>
+        <w:rPr>
+          <w:rStyle w:val="VerbatimChar"/>
+        </w:rPr>
+        <w:t>);</w:t>
+      </w:r>
+      <w:r>
+        <w:br/>
+      </w:r>
+      <w:r>
+        <w:rPr>
+          <w:rStyle w:val="VerbatimChar"/>
+        </w:rPr>
+        <w:t>}</w:t>
+      </w:r>
+      <w:r>
+        <w:br/>
+      </w:r>
+      <w:r>
+        <w:lastRenderedPageBreak/>
+        <w:br/>
+      </w:r>
+      <w:r>
+        <w:rPr>
+          <w:rStyle w:val="VerbatimChar"/>
+        </w:rPr>
+        <w:t xml:space="preserve">public sealed class </w:t>
+      </w:r>
+      <w:proofErr w:type="spellStart"/>
+      <w:r>
+        <w:rPr>
+          <w:rStyle w:val="VerbatimChar"/>
+        </w:rPr>
+        <w:t>ElasticsearchLogSaver</w:t>
+      </w:r>
+      <w:proofErr w:type="spellEnd"/>
+      <w:r>
+        <w:rPr>
+          <w:rStyle w:val="VerbatimChar"/>
+        </w:rPr>
+        <w:t xml:space="preserve"> : </w:t>
+      </w:r>
+      <w:proofErr w:type="spellStart"/>
+      <w:r>
+        <w:rPr>
+          <w:rStyle w:val="VerbatimChar"/>
+        </w:rPr>
+        <w:t>ILogSaver</w:t>
+      </w:r>
+      <w:proofErr w:type="spellEnd"/>
+      <w:r>
+        <w:br/>
+      </w:r>
+      <w:r>
+        <w:rPr>
+          <w:rStyle w:val="VerbatimChar"/>
+        </w:rPr>
+        <w:t>{</w:t>
+      </w:r>
+      <w:r>
+        <w:br/>
+      </w:r>
+      <w:r>
+        <w:rPr>
+          <w:rStyle w:val="VerbatimChar"/>
+        </w:rPr>
+        <w:t xml:space="preserve">    public Task </w:t>
+      </w:r>
+      <w:proofErr w:type="spellStart"/>
+      <w:r>
+        <w:rPr>
+          <w:rStyle w:val="VerbatimChar"/>
+        </w:rPr>
+        <w:t>SaveLogEntry</w:t>
+      </w:r>
+      <w:proofErr w:type="spellEnd"/>
+      <w:r>
+        <w:rPr>
+          <w:rStyle w:val="VerbatimChar"/>
+        </w:rPr>
+        <w:t xml:space="preserve">(string </w:t>
+      </w:r>
+      <w:proofErr w:type="spellStart"/>
+      <w:r>
+        <w:rPr>
+          <w:rStyle w:val="VerbatimChar"/>
+        </w:rPr>
+        <w:t>applicationId</w:t>
+      </w:r>
+      <w:proofErr w:type="spellEnd"/>
+      <w:r>
+        <w:rPr>
+          <w:rStyle w:val="VerbatimChar"/>
+        </w:rPr>
+        <w:t xml:space="preserve">, </w:t>
+      </w:r>
+      <w:proofErr w:type="spellStart"/>
+      <w:r>
+        <w:rPr>
+          <w:rStyle w:val="VerbatimChar"/>
+        </w:rPr>
+        <w:t>LogEntry</w:t>
+      </w:r>
+      <w:proofErr w:type="spellEnd"/>
+      <w:r>
+        <w:rPr>
+          <w:rStyle w:val="VerbatimChar"/>
+        </w:rPr>
+        <w:t xml:space="preserve"> </w:t>
+      </w:r>
+      <w:proofErr w:type="spellStart"/>
+      <w:r>
+        <w:rPr>
+          <w:rStyle w:val="VerbatimChar"/>
+        </w:rPr>
+        <w:t>logEntry</w:t>
+      </w:r>
+      <w:proofErr w:type="spellEnd"/>
+      <w:r>
+        <w:rPr>
+          <w:rStyle w:val="VerbatimChar"/>
+        </w:rPr>
+        <w:t>)</w:t>
+      </w:r>
+      <w:r>
+        <w:br/>
+      </w:r>
+      <w:r>
+        <w:rPr>
+          <w:rStyle w:val="VerbatimChar"/>
+        </w:rPr>
+        <w:t xml:space="preserve">    {</w:t>
+      </w:r>
+      <w:r>
+        <w:br/>
+      </w:r>
+      <w:r>
+        <w:rPr>
+          <w:rStyle w:val="VerbatimChar"/>
+        </w:rPr>
+        <w:t xml:space="preserve">        // </w:t>
+      </w:r>
+      <w:proofErr w:type="spellStart"/>
+      <w:r>
+        <w:rPr>
+          <w:rStyle w:val="VerbatimChar"/>
+        </w:rPr>
+        <w:t>Сохраняем</w:t>
+      </w:r>
+      <w:proofErr w:type="spellEnd"/>
+      <w:r>
+        <w:rPr>
+          <w:rStyle w:val="VerbatimChar"/>
+        </w:rPr>
+        <w:t xml:space="preserve"> </w:t>
+      </w:r>
+      <w:proofErr w:type="spellStart"/>
+      <w:r>
+        <w:rPr>
+          <w:rStyle w:val="VerbatimChar"/>
+        </w:rPr>
+        <w:t>переданную</w:t>
+      </w:r>
+      <w:proofErr w:type="spellEnd"/>
+      <w:r>
+        <w:rPr>
+          <w:rStyle w:val="VerbatimChar"/>
+        </w:rPr>
+        <w:t xml:space="preserve"> </w:t>
+      </w:r>
+      <w:proofErr w:type="spellStart"/>
+      <w:r>
+        <w:rPr>
+          <w:rStyle w:val="VerbatimChar"/>
+        </w:rPr>
+        <w:t>запись</w:t>
+      </w:r>
+      <w:proofErr w:type="spellEnd"/>
+      <w:r>
+        <w:rPr>
+          <w:rStyle w:val="VerbatimChar"/>
+        </w:rPr>
+        <w:t xml:space="preserve"> в </w:t>
+      </w:r>
+      <w:proofErr w:type="spellStart"/>
+      <w:r>
+        <w:rPr>
+          <w:rStyle w:val="VerbatimChar"/>
+        </w:rPr>
+        <w:t>Elasticsearch</w:t>
+      </w:r>
+      <w:proofErr w:type="spellEnd"/>
+      <w:r>
+        <w:br/>
+      </w:r>
+      <w:r>
+        <w:rPr>
+          <w:rStyle w:val="VerbatimChar"/>
+        </w:rPr>
+        <w:t xml:space="preserve">        return </w:t>
+      </w:r>
+      <w:proofErr w:type="spellStart"/>
+      <w:r>
+        <w:rPr>
+          <w:rStyle w:val="VerbatimChar"/>
+        </w:rPr>
+        <w:t>Task.FromResult</w:t>
+      </w:r>
+      <w:proofErr w:type="spellEnd"/>
+      <w:r>
+        <w:rPr>
+          <w:rStyle w:val="VerbatimChar"/>
+        </w:rPr>
+        <w:t>&lt;object&gt;(null);</w:t>
+      </w:r>
+      <w:r>
+        <w:br/>
+      </w:r>
+      <w:r>
+        <w:rPr>
+          <w:rStyle w:val="VerbatimChar"/>
+        </w:rPr>
+        <w:t xml:space="preserve">    }</w:t>
+      </w:r>
+      <w:r>
+        <w:br/>
+      </w:r>
+      <w:r>
+        <w:rPr>
+          <w:rStyle w:val="VerbatimChar"/>
+        </w:rPr>
+        <w:t>}</w:t>
+      </w:r>
+      <w:r>
+        <w:br/>
+      </w:r>
+      <w:r>
+        <w:br/>
+      </w:r>
+      <w:r>
+        <w:rPr>
+          <w:rStyle w:val="VerbatimChar"/>
+        </w:rPr>
+        <w:t xml:space="preserve">public abstract class </w:t>
+      </w:r>
+      <w:proofErr w:type="spellStart"/>
+      <w:r>
+        <w:rPr>
+          <w:rStyle w:val="VerbatimChar"/>
+        </w:rPr>
+        <w:t>LogSaverDecorator</w:t>
+      </w:r>
+      <w:proofErr w:type="spellEnd"/>
+      <w:r>
+        <w:rPr>
+          <w:rStyle w:val="VerbatimChar"/>
+        </w:rPr>
+        <w:t xml:space="preserve"> : </w:t>
+      </w:r>
+      <w:proofErr w:type="spellStart"/>
+      <w:r>
+        <w:rPr>
+          <w:rStyle w:val="VerbatimChar"/>
+        </w:rPr>
+        <w:t>ILogSaver</w:t>
+      </w:r>
+      <w:proofErr w:type="spellEnd"/>
+      <w:r>
+        <w:br/>
+      </w:r>
+      <w:r>
+        <w:rPr>
+          <w:rStyle w:val="VerbatimChar"/>
+        </w:rPr>
+        <w:t>{</w:t>
+      </w:r>
+      <w:r>
+        <w:br/>
+      </w:r>
+      <w:r>
+        <w:rPr>
+          <w:rStyle w:val="VerbatimChar"/>
+        </w:rPr>
+        <w:t xml:space="preserve">    protected </w:t>
+      </w:r>
+      <w:proofErr w:type="spellStart"/>
+      <w:r>
+        <w:rPr>
+          <w:rStyle w:val="VerbatimChar"/>
+        </w:rPr>
+        <w:t>readonly</w:t>
+      </w:r>
+      <w:proofErr w:type="spellEnd"/>
+      <w:r>
+        <w:rPr>
+          <w:rStyle w:val="VerbatimChar"/>
+        </w:rPr>
+        <w:t xml:space="preserve"> </w:t>
+      </w:r>
+      <w:proofErr w:type="spellStart"/>
+      <w:r>
+        <w:rPr>
+          <w:rStyle w:val="VerbatimChar"/>
+        </w:rPr>
+        <w:t>ILogSaver</w:t>
+      </w:r>
+      <w:proofErr w:type="spellEnd"/>
+      <w:r>
+        <w:rPr>
+          <w:rStyle w:val="VerbatimChar"/>
+        </w:rPr>
+        <w:t xml:space="preserve"> _</w:t>
+      </w:r>
+      <w:proofErr w:type="spellStart"/>
+      <w:r>
+        <w:rPr>
+          <w:rStyle w:val="VerbatimChar"/>
+        </w:rPr>
+        <w:t>decoratee</w:t>
+      </w:r>
+      <w:proofErr w:type="spellEnd"/>
+      <w:r>
+        <w:rPr>
+          <w:rStyle w:val="VerbatimChar"/>
+        </w:rPr>
+        <w:t>;</w:t>
+      </w:r>
+      <w:r>
+        <w:br/>
+      </w:r>
+      <w:r>
+        <w:br/>
+      </w:r>
+      <w:r>
+        <w:rPr>
+          <w:rStyle w:val="VerbatimChar"/>
+        </w:rPr>
+        <w:t xml:space="preserve">    protected </w:t>
+      </w:r>
+      <w:proofErr w:type="spellStart"/>
+      <w:r>
+        <w:rPr>
+          <w:rStyle w:val="VerbatimChar"/>
+        </w:rPr>
+        <w:t>LogSaverDecorator</w:t>
+      </w:r>
+      <w:proofErr w:type="spellEnd"/>
+      <w:r>
+        <w:rPr>
+          <w:rStyle w:val="VerbatimChar"/>
+        </w:rPr>
+        <w:t>(</w:t>
+      </w:r>
+      <w:proofErr w:type="spellStart"/>
+      <w:r>
+        <w:rPr>
+          <w:rStyle w:val="VerbatimChar"/>
+        </w:rPr>
+        <w:t>ILogSaver</w:t>
+      </w:r>
+      <w:proofErr w:type="spellEnd"/>
+      <w:r>
+        <w:rPr>
+          <w:rStyle w:val="VerbatimChar"/>
+        </w:rPr>
+        <w:t xml:space="preserve"> </w:t>
+      </w:r>
+      <w:proofErr w:type="spellStart"/>
+      <w:r>
+        <w:rPr>
+          <w:rStyle w:val="VerbatimChar"/>
+        </w:rPr>
+        <w:t>decoratee</w:t>
+      </w:r>
+      <w:proofErr w:type="spellEnd"/>
+      <w:r>
+        <w:rPr>
+          <w:rStyle w:val="VerbatimChar"/>
+        </w:rPr>
+        <w:t>)</w:t>
+      </w:r>
+      <w:r>
+        <w:br/>
+      </w:r>
+      <w:r>
+        <w:rPr>
+          <w:rStyle w:val="VerbatimChar"/>
+        </w:rPr>
+        <w:t xml:space="preserve">    {</w:t>
+      </w:r>
+      <w:r>
+        <w:br/>
+      </w:r>
+      <w:r>
+        <w:rPr>
+          <w:rStyle w:val="VerbatimChar"/>
+        </w:rPr>
+        <w:t xml:space="preserve">        _</w:t>
+      </w:r>
+      <w:proofErr w:type="spellStart"/>
+      <w:r>
+        <w:rPr>
+          <w:rStyle w:val="VerbatimChar"/>
+        </w:rPr>
+        <w:t>decoratee</w:t>
+      </w:r>
+      <w:proofErr w:type="spellEnd"/>
+      <w:r>
+        <w:rPr>
+          <w:rStyle w:val="VerbatimChar"/>
+        </w:rPr>
+        <w:t xml:space="preserve"> = </w:t>
+      </w:r>
+      <w:proofErr w:type="spellStart"/>
+      <w:r>
+        <w:rPr>
+          <w:rStyle w:val="VerbatimChar"/>
+        </w:rPr>
+        <w:t>decoratee</w:t>
+      </w:r>
+      <w:proofErr w:type="spellEnd"/>
+      <w:r>
+        <w:rPr>
+          <w:rStyle w:val="VerbatimChar"/>
+        </w:rPr>
+        <w:t>;</w:t>
+      </w:r>
+      <w:r>
+        <w:br/>
+      </w:r>
+      <w:r>
+        <w:rPr>
+          <w:rStyle w:val="VerbatimChar"/>
+        </w:rPr>
+        <w:t xml:space="preserve">    }</w:t>
+      </w:r>
+      <w:r>
+        <w:br/>
+      </w:r>
+      <w:r>
+        <w:br/>
+      </w:r>
+      <w:r>
+        <w:rPr>
+          <w:rStyle w:val="VerbatimChar"/>
+        </w:rPr>
+        <w:t xml:space="preserve">    public abstract Task </w:t>
+      </w:r>
+      <w:proofErr w:type="spellStart"/>
+      <w:r>
+        <w:rPr>
+          <w:rStyle w:val="VerbatimChar"/>
+        </w:rPr>
+        <w:t>SaveLogEntry</w:t>
+      </w:r>
+      <w:proofErr w:type="spellEnd"/>
+      <w:r>
+        <w:rPr>
+          <w:rStyle w:val="VerbatimChar"/>
+        </w:rPr>
+        <w:t>(</w:t>
+      </w:r>
+      <w:r>
+        <w:rPr>
+          <w:rStyle w:val="VerbatimChar"/>
+        </w:rPr>
+        <w:br/>
+        <w:t xml:space="preserve">        </w:t>
+      </w:r>
+      <w:r>
+        <w:rPr>
+          <w:rStyle w:val="VerbatimChar"/>
+        </w:rPr>
+        <w:t xml:space="preserve">string </w:t>
+      </w:r>
+      <w:proofErr w:type="spellStart"/>
+      <w:r>
+        <w:rPr>
+          <w:rStyle w:val="VerbatimChar"/>
+        </w:rPr>
+        <w:t>applicationId</w:t>
+      </w:r>
+      <w:proofErr w:type="spellEnd"/>
+      <w:r>
+        <w:rPr>
+          <w:rStyle w:val="VerbatimChar"/>
+        </w:rPr>
+        <w:t xml:space="preserve">, </w:t>
+      </w:r>
+      <w:proofErr w:type="spellStart"/>
+      <w:r>
+        <w:rPr>
+          <w:rStyle w:val="VerbatimChar"/>
+        </w:rPr>
+        <w:t>LogEntry</w:t>
+      </w:r>
+      <w:proofErr w:type="spellEnd"/>
+      <w:r>
+        <w:rPr>
+          <w:rStyle w:val="VerbatimChar"/>
+        </w:rPr>
+        <w:t xml:space="preserve"> </w:t>
+      </w:r>
+      <w:proofErr w:type="spellStart"/>
+      <w:r>
+        <w:rPr>
+          <w:rStyle w:val="VerbatimChar"/>
+        </w:rPr>
+        <w:t>logEntry</w:t>
+      </w:r>
+      <w:proofErr w:type="spellEnd"/>
+      <w:r>
+        <w:rPr>
+          <w:rStyle w:val="VerbatimChar"/>
+        </w:rPr>
+        <w:t>);</w:t>
+      </w:r>
+      <w:r>
+        <w:br/>
+      </w:r>
+      <w:r>
+        <w:rPr>
+          <w:rStyle w:val="VerbatimChar"/>
+        </w:rPr>
+        <w:t>}</w:t>
       </w:r>
     </w:p>
     <w:p>
@@ -956,55 +1018,69 @@
         <w:rPr>
           <w:lang w:val="ru-RU"/>
         </w:rPr>
-        <w:t>Идея паттерна декоратор в том, что у интерфейса (</w:t>
-      </w:r>
-      <w:proofErr w:type="spellStart"/>
-      <w:r>
-        <w:rPr>
-          <w:rStyle w:val="VerbatimChar"/>
-        </w:rPr>
-        <w:t>ILogSaver</w:t>
-      </w:r>
-      <w:proofErr w:type="spellEnd"/>
-      <w:r>
-        <w:rPr>
-          <w:lang w:val="ru-RU"/>
-        </w:rPr>
-        <w:t>) появляется два вида реализаций. Основная реализация бизнес-функциональности (</w:t>
-      </w:r>
-      <w:proofErr w:type="spellStart"/>
-      <w:r>
-        <w:rPr>
-          <w:rStyle w:val="VerbatimChar"/>
-        </w:rPr>
-        <w:t>ElasticsearchLogSaver</w:t>
-      </w:r>
-      <w:proofErr w:type="spellEnd"/>
-      <w:r>
-        <w:rPr>
-          <w:lang w:val="ru-RU"/>
-        </w:rPr>
-        <w:t>) и набор классов-декораторов, которые реализуют тот же интерфейс, но довольно специфическим образом. Декоратор принимает в конструкторе тот же самый интерфейс, а в реализации делегирует работу декорируем</w:t>
-      </w:r>
-      <w:r>
-        <w:rPr>
-          <w:lang w:val="ru-RU"/>
-        </w:rPr>
-        <w:t>ом</w:t>
-      </w:r>
-      <w:r>
-        <w:rPr>
-          <w:lang w:val="ru-RU"/>
-        </w:rPr>
-        <w:t>у объекту с подмешиванием некоторого поведения до или после вызова метода (листинг 3.2):</w:t>
+        <w:t>Листинг 3.1 - Исходный класс декоратора сохранения данных</w:t>
       </w:r>
     </w:p>
     <w:p>
       <w:pPr>
+        <w:rPr>
+          <w:lang w:val="ru-RU"/>
+        </w:rPr>
+      </w:pPr>
+      <w:r>
+        <w:rPr>
+          <w:lang w:val="ru-RU"/>
+        </w:rPr>
+        <w:t>Идея паттерна декоратор в том, что у интерфейса (</w:t>
+      </w:r>
+      <w:proofErr w:type="spellStart"/>
+      <w:r>
+        <w:rPr>
+          <w:rStyle w:val="VerbatimChar"/>
+        </w:rPr>
+        <w:t>ILogSaver</w:t>
+      </w:r>
+      <w:proofErr w:type="spellEnd"/>
+      <w:r>
+        <w:rPr>
+          <w:lang w:val="ru-RU"/>
+        </w:rPr>
+        <w:t>) появляется два вида реализаций. Основная реализация бизнес-функциональности (</w:t>
+      </w:r>
+      <w:proofErr w:type="spellStart"/>
+      <w:r>
+        <w:rPr>
+          <w:rStyle w:val="VerbatimChar"/>
+        </w:rPr>
+        <w:t>ElasticsearchLogSaver</w:t>
+      </w:r>
+      <w:proofErr w:type="spellEnd"/>
+      <w:r>
+        <w:rPr>
+          <w:lang w:val="ru-RU"/>
+        </w:rPr>
+        <w:t>) и набор классов-декораторов, которые реализуют тот же интерфейс, но довольно специфическим образом. Декоратор принимает в конструкторе тот же самый интерфейс, а в реализации делегирует работу декорируем</w:t>
+      </w:r>
+      <w:r>
+        <w:rPr>
+          <w:lang w:val="ru-RU"/>
+        </w:rPr>
+        <w:t>ом</w:t>
+      </w:r>
+      <w:r>
+        <w:rPr>
+          <w:lang w:val="ru-RU"/>
+        </w:rPr>
+        <w:t>у объекту с подмешиванием некоторого поведения до или после вызова метода (листинг 3.2):</w:t>
+      </w:r>
+    </w:p>
+    <w:p>
+      <w:pPr>
         <w:pStyle w:val="SourceCode"/>
         <w:rPr>
           <w:rFonts w:ascii="Consolas" w:hAnsi="Consolas"/>
           <w:sz w:val="22"/>
+          <w:lang w:val="ru-RU"/>
         </w:rPr>
       </w:pPr>
       <w:proofErr w:type="gramStart"/>
@@ -1311,18 +1387,59 @@
           <w:rStyle w:val="VerbatimChar"/>
           <w:lang w:val="ru-RU"/>
         </w:rPr>
-        <w:t>Обращаемся к декорируемому объекту!</w:t>
-      </w:r>
-      <w:r>
-        <w:rPr>
-          <w:lang w:val="ru-RU"/>
-        </w:rPr>
-        <w:br/>
-      </w:r>
-      <w:r>
-        <w:rPr>
-          <w:rStyle w:val="VerbatimChar"/>
-          <w:lang w:val="ru-RU"/>
+        <w:t>Обращаемся</w:t>
+      </w:r>
+      <w:r>
+        <w:rPr>
+          <w:rStyle w:val="VerbatimChar"/>
+        </w:rPr>
+        <w:t xml:space="preserve"> </w:t>
+      </w:r>
+      <w:r>
+        <w:rPr>
+          <w:rStyle w:val="VerbatimChar"/>
+          <w:lang w:val="ru-RU"/>
+        </w:rPr>
+        <w:t>к</w:t>
+      </w:r>
+      <w:r>
+        <w:rPr>
+          <w:rStyle w:val="VerbatimChar"/>
+        </w:rPr>
+        <w:t xml:space="preserve"> </w:t>
+      </w:r>
+      <w:r>
+        <w:rPr>
+          <w:rStyle w:val="VerbatimChar"/>
+          <w:lang w:val="ru-RU"/>
+        </w:rPr>
+        <w:t>декорируемому</w:t>
+      </w:r>
+      <w:r>
+        <w:rPr>
+          <w:rStyle w:val="VerbatimChar"/>
+        </w:rPr>
+        <w:t xml:space="preserve"> </w:t>
+      </w:r>
+      <w:r>
+        <w:rPr>
+          <w:rStyle w:val="VerbatimChar"/>
+          <w:lang w:val="ru-RU"/>
+        </w:rPr>
+        <w:t>объекту</w:t>
+      </w:r>
+      <w:r>
+        <w:rPr>
+          <w:rStyle w:val="VerbatimChar"/>
+        </w:rPr>
+        <w:t>!</w:t>
+      </w:r>
+      <w:r>
+        <w:br/>
+      </w:r>
+      <w:r>
+        <w:rPr>
+          <w:rStyle w:val="VerbatimChar"/>
         </w:rPr>
         <w:t xml:space="preserve">            </w:t>
       </w:r>
@@ -1337,7 +1454,6 @@
       <w:r>
         <w:rPr>
           <w:rStyle w:val="VerbatimChar"/>
-          <w:lang w:val="ru-RU"/>
         </w:rPr>
         <w:t xml:space="preserve"> _</w:t>
       </w:r>
@@ -1348,15 +1464,12 @@
         </w:rPr>
         <w:t>decoratee</w:t>
       </w:r>
-      <w:proofErr w:type="spellEnd"/>
-      <w:r>
-        <w:rPr>
-          <w:rStyle w:val="VerbatimChar"/>
-          <w:lang w:val="ru-RU"/>
+      <w:r>
+        <w:rPr>
+          <w:rStyle w:val="VerbatimChar"/>
         </w:rPr>
         <w:t>.</w:t>
       </w:r>
-      <w:proofErr w:type="spellStart"/>
       <w:r>
         <w:rPr>
           <w:rStyle w:val="VerbatimChar"/>
@@ -1367,7 +1480,6 @@
       <w:r>
         <w:rPr>
           <w:rStyle w:val="VerbatimChar"/>
-          <w:lang w:val="ru-RU"/>
         </w:rPr>
         <w:t>(</w:t>
       </w:r>
@@ -1382,7 +1494,6 @@
       <w:r>
         <w:rPr>
           <w:rStyle w:val="VerbatimChar"/>
-          <w:lang w:val="ru-RU"/>
         </w:rPr>
         <w:t xml:space="preserve">, </w:t>
       </w:r>
@@ -1397,20 +1508,15 @@
       <w:r>
         <w:rPr>
           <w:rStyle w:val="VerbatimChar"/>
-          <w:lang w:val="ru-RU"/>
         </w:rPr>
         <w:t>);</w:t>
       </w:r>
       <w:r>
-        <w:rPr>
-          <w:lang w:val="ru-RU"/>
-        </w:rPr>
-        <w:br/>
-      </w:r>
-      <w:r>
-        <w:rPr>
-          <w:rStyle w:val="VerbatimChar"/>
-          <w:lang w:val="ru-RU"/>
+        <w:br/>
+      </w:r>
+      <w:r>
+        <w:rPr>
+          <w:rStyle w:val="VerbatimChar"/>
         </w:rPr>
         <w:t xml:space="preserve">            </w:t>
       </w:r>
@@ -1423,41 +1529,37 @@
       <w:r>
         <w:rPr>
           <w:rStyle w:val="VerbatimChar"/>
-          <w:lang w:val="ru-RU"/>
         </w:rPr>
         <w:t>;</w:t>
       </w:r>
       <w:r>
-        <w:rPr>
-          <w:lang w:val="ru-RU"/>
-        </w:rPr>
-        <w:br/>
-      </w:r>
-      <w:r>
-        <w:rPr>
-          <w:rStyle w:val="VerbatimChar"/>
-          <w:lang w:val="ru-RU"/>
-        </w:rPr>
+        <w:br/>
+      </w:r>
+      <w:r>
+        <w:rPr>
+          <w:rStyle w:val="VerbatimChar"/>
+        </w:rPr>
+        <w:lastRenderedPageBreak/>
         <w:t xml:space="preserve">        }</w:t>
       </w:r>
       <w:r>
-        <w:rPr>
-          <w:lang w:val="ru-RU"/>
-        </w:rPr>
-        <w:br/>
-      </w:r>
-      <w:r>
-        <w:rPr>
-          <w:lang w:val="ru-RU"/>
-        </w:rPr>
-        <w:br/>
-      </w:r>
-      <w:r>
-        <w:rPr>
-          <w:rStyle w:val="VerbatimChar"/>
-          <w:lang w:val="ru-RU"/>
-        </w:rPr>
-        <w:t xml:space="preserve">        // Сохранение невозможно! Лимит</w:t>
+        <w:br/>
+      </w:r>
+      <w:r>
+        <w:br/>
+      </w:r>
+      <w:r>
+        <w:rPr>
+          <w:rStyle w:val="VerbatimChar"/>
+        </w:rPr>
+        <w:t xml:space="preserve">        // </w:t>
+      </w:r>
+      <w:r>
+        <w:rPr>
+          <w:rStyle w:val="VerbatimChar"/>
+          <w:lang w:val="ru-RU"/>
+        </w:rPr>
+        <w:t>Сохранение</w:t>
       </w:r>
       <w:r>
         <w:rPr>
@@ -1465,6 +1567,32 @@
         </w:rPr>
         <w:t xml:space="preserve"> </w:t>
       </w:r>
+      <w:r>
+        <w:rPr>
+          <w:rStyle w:val="VerbatimChar"/>
+          <w:lang w:val="ru-RU"/>
+        </w:rPr>
+        <w:t>невозможно</w:t>
+      </w:r>
+      <w:r>
+        <w:rPr>
+          <w:rStyle w:val="VerbatimChar"/>
+        </w:rPr>
+        <w:t xml:space="preserve">! </w:t>
+      </w:r>
+      <w:r>
+        <w:rPr>
+          <w:rStyle w:val="VerbatimChar"/>
+          <w:lang w:val="ru-RU"/>
+        </w:rPr>
+        <w:t>Лимит</w:t>
+      </w:r>
+      <w:r>
+        <w:rPr>
+          <w:rStyle w:val="VerbatimChar"/>
+        </w:rPr>
+        <w:t xml:space="preserve"> </w:t>
+      </w:r>
       <w:proofErr w:type="spellStart"/>
       <w:r>
         <w:rPr>
@@ -1682,7 +1810,6 @@
         <w:rPr>
           <w:rStyle w:val="VerbatimChar"/>
         </w:rPr>
-        <w:lastRenderedPageBreak/>
         <w:t xml:space="preserve">    }</w:t>
       </w:r>
       <w:r>
@@ -1756,6 +1883,7 @@
       <w:r>
         <w:rPr>
           <w:rStyle w:val="VerbatimChar"/>
+          <w:lang w:val="ru-RU"/>
         </w:rPr>
         <w:t>}</w:t>
       </w:r>
@@ -2003,8 +2131,8 @@
           <w:lang w:val="ru-RU"/>
         </w:rPr>
       </w:pPr>
-      <w:bookmarkStart w:id="2" w:name="классическая-диаграмма-классов-паттерна-"/>
-      <w:bookmarkEnd w:id="2"/>
+      <w:bookmarkStart w:id="3" w:name="классическая-диаграмма-классов-паттерна-"/>
+      <w:bookmarkEnd w:id="3"/>
       <w:r>
         <w:rPr>
           <w:lang w:val="ru-RU"/>
@@ -2320,8 +2448,8 @@
           <w:lang w:val="ru-RU"/>
         </w:rPr>
       </w:pPr>
-      <w:bookmarkStart w:id="3" w:name="обсуждение-паттерна-декоратор"/>
-      <w:bookmarkEnd w:id="3"/>
+      <w:bookmarkStart w:id="4" w:name="обсуждение-паттерна-декоратор"/>
+      <w:bookmarkEnd w:id="4"/>
       <w:r>
         <w:rPr>
           <w:lang w:val="ru-RU"/>
@@ -2336,8 +2464,8 @@
           <w:lang w:val="ru-RU"/>
         </w:rPr>
       </w:pPr>
-      <w:bookmarkStart w:id="4" w:name="композиция-vs.-наследование"/>
-      <w:bookmarkEnd w:id="4"/>
+      <w:bookmarkStart w:id="5" w:name="композиция-vs.-наследование"/>
+      <w:bookmarkEnd w:id="5"/>
       <w:r>
         <w:rPr>
           <w:lang w:val="ru-RU"/>
@@ -3622,8 +3750,8 @@
           <w:lang w:val="ru-RU"/>
         </w:rPr>
       </w:pPr>
-      <w:bookmarkStart w:id="5" w:name="инициализация-декораторов"/>
-      <w:bookmarkEnd w:id="5"/>
+      <w:bookmarkStart w:id="6" w:name="инициализация-декораторов"/>
+      <w:bookmarkEnd w:id="6"/>
       <w:r>
         <w:rPr>
           <w:lang w:val="ru-RU"/>
@@ -3785,8 +3913,6 @@
         </w:rPr>
         <w:t>gSaver</w:t>
       </w:r>
-      <w:bookmarkStart w:id="6" w:name="_GoBack"/>
-      <w:bookmarkEnd w:id="6"/>
       <w:proofErr w:type="spellEnd"/>
       <w:r>
         <w:rPr>
